--- a/Protipa/TOF report cat.docx
+++ b/Protipa/TOF report cat.docx
@@ -383,7 +383,21 @@
                 <w:rFonts w:ascii="Cambria" w:hAnsi="Cambria" w:cs="Cambria"/>
                 <w:color w:val="000000"/>
               </w:rPr>
-              <w:t>{{ sex }} {{weight }} kg</w:t>
+              <w:t>{{ sex }} {{</w:t>
+            </w:r>
+            <w:r>
+              <w:rPr>
+                <w:rFonts w:ascii="Cambria" w:hAnsi="Cambria" w:cs="Cambria"/>
+                <w:color w:val="000000"/>
+              </w:rPr>
+              <w:t xml:space="preserve"> </w:t>
+            </w:r>
+            <w:r>
+              <w:rPr>
+                <w:rFonts w:ascii="Cambria" w:hAnsi="Cambria" w:cs="Cambria"/>
+                <w:color w:val="000000"/>
+              </w:rPr>
+              <w:t>weight }} kg</w:t>
             </w:r>
           </w:p>
           <w:p>
@@ -426,7 +440,31 @@
               <w:rPr>
                 <w:rFonts w:ascii="Cambria" w:hAnsi="Cambria" w:cs="Cambria"/>
               </w:rPr>
-              <w:t>{age}}</w:t>
+              <w:t>{</w:t>
+            </w:r>
+            <w:r>
+              <w:rPr>
+                <w:rFonts w:ascii="Cambria" w:hAnsi="Cambria" w:cs="Cambria"/>
+              </w:rPr>
+              <w:t xml:space="preserve"> </w:t>
+            </w:r>
+            <w:r>
+              <w:rPr>
+                <w:rFonts w:ascii="Cambria" w:hAnsi="Cambria" w:cs="Cambria"/>
+              </w:rPr>
+              <w:t>age</w:t>
+            </w:r>
+            <w:r>
+              <w:rPr>
+                <w:rFonts w:ascii="Cambria" w:hAnsi="Cambria" w:cs="Cambria"/>
+              </w:rPr>
+              <w:t xml:space="preserve"> </w:t>
+            </w:r>
+            <w:r>
+              <w:rPr>
+                <w:rFonts w:ascii="Cambria" w:hAnsi="Cambria" w:cs="Cambria"/>
+              </w:rPr>
+              <w:t>}}</w:t>
             </w:r>
           </w:p>
         </w:tc>
@@ -1214,7 +1252,7 @@
           <w:rFonts w:ascii="Cambria" w:hAnsi="Cambria" w:cs="Cambria"/>
         </w:rPr>
       </w:pPr>
-      <w:bookmarkStart w:id="7" w:name="_Hlk32073820"/>
+      <w:bookmarkStart w:id="7" w:name="_Hlk72145153"/>
       <w:r>
         <w:rPr>
           <w:rFonts w:ascii="Cambria" w:hAnsi="Cambria" w:cs="Cambria"/>
@@ -1222,6 +1260,7 @@
         </w:rPr>
         <w:t>Παραπέμπων</w:t>
       </w:r>
+      <w:bookmarkEnd w:id="7"/>
       <w:r>
         <w:rPr>
           <w:rFonts w:ascii="Cambria" w:hAnsi="Cambria" w:cs="Cambria"/>
@@ -1236,7 +1275,7 @@
         </w:rPr>
         <w:t>κτηνίατρος</w:t>
       </w:r>
-      <w:bookmarkStart w:id="8" w:name="_Hlk33970757"/>
+      <w:bookmarkStart w:id="8" w:name="_Hlk34158049"/>
       <w:r>
         <w:rPr>
           <w:rFonts w:ascii="Cambria" w:hAnsi="Cambria" w:cs="Cambria"/>
@@ -1244,7 +1283,6 @@
         </w:rPr>
         <w:t>:</w:t>
       </w:r>
-      <w:bookmarkStart w:id="9" w:name="_Hlk34158049"/>
       <w:r>
         <w:rPr>
           <w:rFonts w:ascii="Cambria" w:hAnsi="Cambria" w:cs="Cambria"/>
@@ -1369,6 +1407,7 @@
           <w:rFonts w:asciiTheme="majorHAnsi" w:hAnsiTheme="majorHAnsi" w:cs="Cambria"/>
         </w:rPr>
       </w:pPr>
+      <w:proofErr w:type="gramStart"/>
       <w:r>
         <w:rPr>
           <w:rFonts w:ascii="Cambria" w:hAnsi="Cambria" w:cs="Cambria"/>
@@ -1378,25 +1417,30 @@
       </w:r>
       <w:r>
         <w:rPr>
+          <w:rFonts w:ascii="Cambria" w:hAnsi="Cambria" w:cs="Cambria"/>
+          <w:lang w:val="en-US"/>
+        </w:rPr>
+        <w:t xml:space="preserve"> </w:t>
+      </w:r>
+      <w:r>
+        <w:rPr>
           <w:rFonts w:ascii="Cambria" w:hAnsi="Cambria"/>
         </w:rPr>
         <w:t>cardiologicalAnalysis</w:t>
       </w:r>
-      <w:proofErr w:type="gramStart"/>
+      <w:proofErr w:type="gramEnd"/>
+      <w:r>
+        <w:rPr>
+          <w:rFonts w:ascii="Cambria" w:hAnsi="Cambria"/>
+        </w:rPr>
+        <w:t xml:space="preserve"> </w:t>
+      </w:r>
       <w:r>
         <w:rPr>
           <w:rFonts w:asciiTheme="majorHAnsi" w:hAnsiTheme="majorHAnsi" w:cs="Cambria"/>
           <w:lang w:val="en-US"/>
         </w:rPr>
-        <w:t>}}{</w:t>
-      </w:r>
-      <w:proofErr w:type="gramEnd"/>
-      <w:r>
-        <w:rPr>
-          <w:rFonts w:asciiTheme="majorHAnsi" w:hAnsiTheme="majorHAnsi" w:cs="Cambria"/>
-          <w:lang w:val="en-US"/>
-        </w:rPr>
-        <w:t xml:space="preserve">% if </w:t>
+        <w:t xml:space="preserve">}}{% if </w:t>
       </w:r>
       <w:r>
         <w:rPr>
@@ -1508,7 +1552,7 @@
         <w:rPr>
           <w:rFonts w:asciiTheme="majorHAnsi" w:hAnsiTheme="majorHAnsi" w:cs="Cambria"/>
         </w:rPr>
-        <w:t>{% endfor %}</w:t>
+        <w:t>{% endfor %}{% endif %}</w:t>
       </w:r>
     </w:p>
     <w:p>
@@ -1529,12 +1573,6 @@
       </w:pPr>
       <w:r>
         <w:rPr>
-          <w:rFonts w:asciiTheme="majorHAnsi" w:hAnsiTheme="majorHAnsi" w:cs="Cambria"/>
-        </w:rPr>
-        <w:t>{% endif %}</w:t>
-      </w:r>
-      <w:r>
-        <w:rPr>
           <w:rFonts w:ascii="Cambria" w:hAnsi="Cambria" w:cs="Cambria"/>
           <w:lang w:val="el-GR"/>
         </w:rPr>
@@ -1572,7 +1610,7 @@
         </w:rPr>
         <w:t>:</w:t>
       </w:r>
-      <w:bookmarkStart w:id="10" w:name="_Hlk31647267"/>
+      <w:bookmarkStart w:id="9" w:name="_Hlk31647267"/>
       <w:r>
         <w:rPr>
           <w:rFonts w:ascii="Cambria" w:hAnsi="Cambria" w:cs="Cambria"/>
@@ -1587,27 +1625,31 @@
       </w:r>
       <w:r>
         <w:rPr>
+          <w:rFonts w:ascii="Cambria" w:hAnsi="Cambria" w:cs="Cambria"/>
+        </w:rPr>
+        <w:t xml:space="preserve"> </w:t>
+      </w:r>
+      <w:r>
+        <w:rPr>
           <w:rFonts w:ascii="Cambria" w:hAnsi="Cambria"/>
         </w:rPr>
         <w:t>radiologicalChestAnalysis</w:t>
       </w:r>
       <w:r>
         <w:rPr>
-          <w:rFonts w:ascii="Cambria" w:hAnsi="Cambria" w:cs="Cambria"/>
-        </w:rPr>
-        <w:t>}</w:t>
-      </w:r>
-      <w:r>
-        <w:rPr>
-          <w:rFonts w:ascii="Cambria" w:hAnsi="Cambria" w:cs="Cambria"/>
-        </w:rPr>
-        <w:t>}</w:t>
+          <w:rFonts w:ascii="Cambria" w:hAnsi="Cambria"/>
+        </w:rPr>
+        <w:t xml:space="preserve"> </w:t>
+      </w:r>
+      <w:r>
+        <w:rPr>
+          <w:rFonts w:ascii="Cambria" w:hAnsi="Cambria" w:cs="Cambria"/>
+        </w:rPr>
+        <w:t>}}</w:t>
       </w:r>
     </w:p>
-    <w:bookmarkEnd w:id="7"/>
     <w:bookmarkEnd w:id="8"/>
     <w:bookmarkEnd w:id="9"/>
-    <w:bookmarkEnd w:id="10"/>
     <w:p>
       <w:pPr>
         <w:pStyle w:val="Header"/>
@@ -1680,13 +1722,7 @@
         <w:rPr>
           <w:rFonts w:ascii="Cambria" w:hAnsi="Cambria" w:cs="Cambria"/>
         </w:rPr>
-        <w:t xml:space="preserve"> </w:t>
-      </w:r>
-      <w:r>
-        <w:rPr>
-          <w:rFonts w:ascii="Cambria" w:hAnsi="Cambria" w:cs="Cambria"/>
-        </w:rPr>
-        <w:t>{% if medication %}</w:t>
+        <w:t xml:space="preserve"> {% if medication %}</w:t>
       </w:r>
       <w:r>
         <w:rPr>
@@ -1706,13 +1742,45 @@
           <w:b/>
           <w:bCs/>
         </w:rPr>
-        <w:t>{{med.medicationGreekMenu}}</w:t>
-      </w:r>
-      <w:r>
-        <w:rPr>
-          <w:rFonts w:ascii="Cambria" w:hAnsi="Cambria" w:cs="Cambria"/>
-        </w:rPr>
-        <w:t xml:space="preserve"> ({{med.doseNumber}} {{med.</w:t>
+        <w:t>{{</w:t>
+      </w:r>
+      <w:r>
+        <w:rPr>
+          <w:rFonts w:ascii="Cambria" w:hAnsi="Cambria" w:cs="Cambria"/>
+          <w:b/>
+          <w:bCs/>
+        </w:rPr>
+        <w:t xml:space="preserve"> </w:t>
+      </w:r>
+      <w:r>
+        <w:rPr>
+          <w:rFonts w:ascii="Cambria" w:hAnsi="Cambria" w:cs="Cambria"/>
+          <w:b/>
+          <w:bCs/>
+        </w:rPr>
+        <w:t>med.medicationGreekMenu</w:t>
+      </w:r>
+      <w:r>
+        <w:rPr>
+          <w:rFonts w:ascii="Cambria" w:hAnsi="Cambria" w:cs="Cambria"/>
+          <w:b/>
+          <w:bCs/>
+        </w:rPr>
+        <w:t xml:space="preserve"> </w:t>
+      </w:r>
+      <w:r>
+        <w:rPr>
+          <w:rFonts w:ascii="Cambria" w:hAnsi="Cambria" w:cs="Cambria"/>
+          <w:b/>
+          <w:bCs/>
+        </w:rPr>
+        <w:t>}}</w:t>
+      </w:r>
+      <w:r>
+        <w:rPr>
+          <w:rFonts w:ascii="Cambria" w:hAnsi="Cambria" w:cs="Cambria"/>
+        </w:rPr>
+        <w:t xml:space="preserve"> ({{ med.doseNumber }} {{ med.</w:t>
       </w:r>
       <w:r>
         <w:rPr>
@@ -1724,7 +1792,7 @@
         <w:rPr>
           <w:rFonts w:ascii="Cambria" w:hAnsi="Cambria" w:cs="Cambria"/>
         </w:rPr>
-        <w:t>}} {{med.doseMenu}})</w:t>
+        <w:t xml:space="preserve"> }} {{ med.doseMenu }})</w:t>
       </w:r>
       <w:r>
         <w:rPr>
@@ -1893,7 +1961,8 @@
           <w:rFonts w:ascii="Cambria" w:hAnsi="Cambria" w:cs="Cambria"/>
         </w:rPr>
       </w:pPr>
-      <w:bookmarkStart w:id="11" w:name="_Hlk34156985"/>
+      <w:bookmarkStart w:id="10" w:name="_Hlk34156985"/>
+      <w:bookmarkStart w:id="11" w:name="_Hlk45393003"/>
       <w:r>
         <w:rPr>
           <w:rFonts w:ascii="Cambria" w:hAnsi="Cambria" w:cs="Cambria"/>
@@ -1917,7 +1986,7 @@
         </w:rPr>
         <w:t>ευρήματα</w:t>
       </w:r>
-      <w:bookmarkEnd w:id="11"/>
+      <w:bookmarkEnd w:id="10"/>
       <w:r>
         <w:rPr>
           <w:rFonts w:ascii="Cambria" w:hAnsi="Cambria" w:cs="Cambria"/>
@@ -1935,7 +2004,7 @@
           <w:rFonts w:ascii="Cambria" w:hAnsi="Cambria" w:cs="Cambria"/>
           <w:color w:val="000000"/>
         </w:rPr>
-        <w:t>{% if rythm %}{{rythm}}</w:t>
+        <w:t>{% if rythm %}{{ rythm }}</w:t>
       </w:r>
       <w:r>
         <w:rPr>
@@ -1961,7 +2030,7 @@
           <w:rFonts w:ascii="Cambria" w:hAnsi="Cambria" w:cs="Cambria"/>
           <w:color w:val="000000"/>
         </w:rPr>
-        <w:t>}</w:t>
+        <w:t>}{{</w:t>
       </w:r>
       <w:r>
         <w:rPr>
@@ -1972,343 +2041,407 @@
       </w:r>
       <w:r>
         <w:rPr>
+          <w:rFonts w:ascii="Cambria" w:hAnsi="Cambria"/>
+        </w:rPr>
+        <w:t>auditoryFindings.systolicGreekMenu</w:t>
+      </w:r>
+      <w:r>
+        <w:rPr>
+          <w:rFonts w:ascii="Cambria" w:hAnsi="Cambria"/>
+        </w:rPr>
+        <w:t xml:space="preserve"> </w:t>
+      </w:r>
+      <w:r>
+        <w:rPr>
           <w:rFonts w:ascii="Cambria" w:hAnsi="Cambria" w:cs="Cambria"/>
           <w:color w:val="000000"/>
         </w:rPr>
+        <w:t>}}, {</w:t>
+      </w:r>
+      <w:r>
+        <w:rPr>
+          <w:rFonts w:ascii="Cambria" w:hAnsi="Cambria" w:cs="Cambria"/>
+          <w:color w:val="000000"/>
+        </w:rPr>
+        <w:t>{</w:t>
+      </w:r>
+      <w:r>
+        <w:rPr>
+          <w:rFonts w:ascii="Cambria" w:hAnsi="Cambria" w:cs="Cambria"/>
+          <w:color w:val="000000"/>
+        </w:rPr>
+        <w:t xml:space="preserve"> </w:t>
+      </w:r>
+      <w:r>
+        <w:rPr>
+          <w:rFonts w:ascii="Cambria" w:hAnsi="Cambria"/>
+        </w:rPr>
+        <w:t>auditoryFindings.degreeGreekMenu</w:t>
+      </w:r>
+      <w:r>
+        <w:rPr>
+          <w:rFonts w:ascii="Cambria" w:hAnsi="Cambria"/>
+        </w:rPr>
+        <w:t xml:space="preserve"> </w:t>
+      </w:r>
+      <w:r>
+        <w:rPr>
+          <w:rFonts w:ascii="Cambria" w:hAnsi="Cambria" w:cs="Cambria"/>
+          <w:color w:val="000000"/>
+        </w:rPr>
+        <w:t>}}</w:t>
+      </w:r>
+      <w:r>
+        <w:rPr>
+          <w:rFonts w:ascii="Cambria" w:hAnsi="Cambria" w:cs="Cambria"/>
+          <w:color w:val="000000"/>
+        </w:rPr>
+        <w:t xml:space="preserve">, </w:t>
+      </w:r>
+      <w:r>
+        <w:rPr>
+          <w:rFonts w:ascii="Cambria" w:hAnsi="Cambria" w:cs="Cambria"/>
+          <w:color w:val="000000"/>
+        </w:rPr>
+        <w:t>{</w:t>
+      </w:r>
+      <w:r>
+        <w:rPr>
+          <w:rFonts w:ascii="Cambria" w:hAnsi="Cambria" w:cs="Cambria"/>
+          <w:color w:val="000000"/>
+        </w:rPr>
+        <w:t>{</w:t>
+      </w:r>
+      <w:r>
+        <w:rPr>
+          <w:rFonts w:ascii="Cambria" w:hAnsi="Cambria" w:cs="Cambria"/>
+          <w:color w:val="000000"/>
+        </w:rPr>
+        <w:t xml:space="preserve"> </w:t>
+      </w:r>
+      <w:r>
+        <w:rPr>
+          <w:rFonts w:ascii="Cambria" w:hAnsi="Cambria"/>
+        </w:rPr>
+        <w:t>auditoryFindings.</w:t>
+      </w:r>
+      <w:r>
+        <w:rPr>
+          <w:rFonts w:ascii="Cambria" w:hAnsi="Cambria"/>
+        </w:rPr>
+        <w:t>auscultation</w:t>
+      </w:r>
+      <w:r>
+        <w:rPr>
+          <w:rFonts w:ascii="Cambria" w:hAnsi="Cambria"/>
+        </w:rPr>
+        <w:t>GreekMenu</w:t>
+      </w:r>
+      <w:r>
+        <w:rPr>
+          <w:rFonts w:ascii="Cambria" w:hAnsi="Cambria"/>
+        </w:rPr>
+        <w:t xml:space="preserve"> </w:t>
+      </w:r>
+      <w:r>
+        <w:rPr>
+          <w:rFonts w:ascii="Cambria" w:hAnsi="Cambria" w:cs="Cambria"/>
+          <w:color w:val="000000"/>
+        </w:rPr>
+        <w:t>}}</w:t>
+      </w:r>
+      <w:r>
+        <w:rPr>
+          <w:rFonts w:ascii="Cambria" w:hAnsi="Cambria" w:cs="Cambria"/>
+          <w:color w:val="000000"/>
+        </w:rPr>
+        <w:t xml:space="preserve"> </w:t>
+      </w:r>
+      <w:r>
+        <w:rPr>
+          <w:rFonts w:ascii="Cambria" w:hAnsi="Cambria" w:cs="Cambria"/>
+          <w:lang w:val="el-GR"/>
+        </w:rPr>
+        <w:t>τύπου</w:t>
+      </w:r>
+      <w:r>
+        <w:rPr>
+          <w:rFonts w:ascii="Cambria" w:hAnsi="Cambria" w:cs="Cambria"/>
+        </w:rPr>
+        <w:t xml:space="preserve"> </w:t>
+      </w:r>
+      <w:r>
+        <w:rPr>
+          <w:rFonts w:ascii="Cambria" w:hAnsi="Cambria" w:cs="Cambria"/>
+          <w:lang w:val="el-GR"/>
+        </w:rPr>
+        <w:t>φύσημα</w:t>
+      </w:r>
+      <w:r>
+        <w:rPr>
+          <w:rFonts w:ascii="Cambria" w:hAnsi="Cambria" w:cs="Cambria"/>
+          <w:color w:val="000000"/>
+        </w:rPr>
+        <w:t>,</w:t>
+      </w:r>
+      <w:r>
+        <w:rPr>
+          <w:rFonts w:ascii="Cambria" w:hAnsi="Cambria" w:cs="Cambria"/>
+          <w:color w:val="000000"/>
+        </w:rPr>
+        <w:t xml:space="preserve"> </w:t>
+      </w:r>
+      <w:r>
+        <w:rPr>
+          <w:rFonts w:ascii="Cambria" w:hAnsi="Cambria" w:cs="Cambria"/>
+          <w:lang w:val="el-GR"/>
+        </w:rPr>
+        <w:t>με</w:t>
+      </w:r>
+      <w:r>
+        <w:rPr>
+          <w:rFonts w:ascii="Cambria" w:hAnsi="Cambria" w:cs="Cambria"/>
+        </w:rPr>
+        <w:t xml:space="preserve"> </w:t>
+      </w:r>
+      <w:r>
+        <w:rPr>
+          <w:rFonts w:ascii="Cambria" w:hAnsi="Cambria" w:cs="Cambria"/>
+          <w:lang w:val="el-GR"/>
+        </w:rPr>
+        <w:t>σημείο</w:t>
+      </w:r>
+      <w:r>
+        <w:rPr>
+          <w:rFonts w:ascii="Cambria" w:hAnsi="Cambria" w:cs="Cambria"/>
+        </w:rPr>
+        <w:t xml:space="preserve"> </w:t>
+      </w:r>
+      <w:r>
+        <w:rPr>
+          <w:rFonts w:ascii="Cambria" w:hAnsi="Cambria" w:cs="Cambria"/>
+          <w:lang w:val="el-GR"/>
+        </w:rPr>
+        <w:t>μέγιστης</w:t>
+      </w:r>
+      <w:r>
+        <w:rPr>
+          <w:rFonts w:ascii="Cambria" w:hAnsi="Cambria" w:cs="Cambria"/>
+        </w:rPr>
+        <w:t xml:space="preserve"> </w:t>
+      </w:r>
+      <w:r>
+        <w:rPr>
+          <w:rFonts w:ascii="Cambria" w:hAnsi="Cambria" w:cs="Cambria"/>
+          <w:lang w:val="el-GR"/>
+        </w:rPr>
+        <w:t>ακροασιμότητας</w:t>
+      </w:r>
+      <w:r>
+        <w:rPr>
+          <w:rFonts w:ascii="Cambria" w:hAnsi="Cambria" w:cs="Cambria"/>
+        </w:rPr>
+        <w:t xml:space="preserve"> </w:t>
+      </w:r>
+      <w:r>
+        <w:rPr>
+          <w:rFonts w:ascii="Cambria" w:hAnsi="Cambria" w:cs="Cambria"/>
+          <w:lang w:val="el-GR"/>
+        </w:rPr>
+        <w:t>στο</w:t>
+      </w:r>
+      <w:r>
+        <w:rPr>
+          <w:rFonts w:ascii="Cambria" w:hAnsi="Cambria" w:cs="Cambria"/>
+          <w:color w:val="000000"/>
+        </w:rPr>
+        <w:t xml:space="preserve"> {</w:t>
+      </w:r>
+      <w:r>
+        <w:rPr>
+          <w:rFonts w:ascii="Cambria" w:hAnsi="Cambria" w:cs="Cambria"/>
+          <w:color w:val="000000"/>
+        </w:rPr>
+        <w:t>{</w:t>
+      </w:r>
+      <w:r>
+        <w:rPr>
+          <w:rFonts w:ascii="Cambria" w:hAnsi="Cambria" w:cs="Cambria"/>
+          <w:color w:val="000000"/>
+        </w:rPr>
+        <w:t xml:space="preserve"> </w:t>
+      </w:r>
+      <w:r>
+        <w:rPr>
+          <w:rFonts w:ascii="Cambria" w:hAnsi="Cambria"/>
+        </w:rPr>
+        <w:t>auditoryFindings.auditoryGreekMenu</w:t>
+      </w:r>
+      <w:r>
+        <w:rPr>
+          <w:rFonts w:ascii="Cambria" w:hAnsi="Cambria"/>
+        </w:rPr>
+        <w:t xml:space="preserve"> </w:t>
+      </w:r>
+      <w:r>
+        <w:rPr>
+          <w:rFonts w:ascii="Cambria" w:hAnsi="Cambria" w:cs="Cambria"/>
+          <w:color w:val="000000"/>
+        </w:rPr>
+        <w:t xml:space="preserve">}}, </w:t>
+      </w:r>
+      <w:r>
+        <w:rPr>
+          <w:rFonts w:ascii="Cambria" w:hAnsi="Cambria" w:cs="Cambria"/>
+          <w:lang w:val="el-GR"/>
+        </w:rPr>
+        <w:t>στην</w:t>
+      </w:r>
+      <w:r>
+        <w:rPr>
+          <w:rFonts w:ascii="Cambria" w:hAnsi="Cambria" w:cs="Cambria"/>
+          <w:color w:val="000000"/>
+        </w:rPr>
+        <w:t xml:space="preserve"> {{</w:t>
+      </w:r>
+      <w:r>
+        <w:rPr>
+          <w:rFonts w:ascii="Cambria" w:hAnsi="Cambria" w:cs="Cambria"/>
+          <w:color w:val="000000"/>
+        </w:rPr>
+        <w:t xml:space="preserve"> </w:t>
+      </w:r>
+      <w:r>
+        <w:rPr>
+          <w:rFonts w:ascii="Cambria" w:hAnsi="Cambria"/>
+        </w:rPr>
+        <w:t>auditoryFindings.heartGreekMenu</w:t>
+      </w:r>
+      <w:r>
+        <w:rPr>
+          <w:rFonts w:ascii="Cambria" w:hAnsi="Cambria"/>
+        </w:rPr>
+        <w:t xml:space="preserve"> </w:t>
+      </w:r>
+      <w:r>
+        <w:rPr>
+          <w:rFonts w:ascii="Cambria" w:hAnsi="Cambria" w:cs="Cambria"/>
+          <w:color w:val="000000"/>
+        </w:rPr>
+        <w:t>}}</w:t>
+      </w:r>
+      <w:r>
+        <w:rPr>
+          <w:rFonts w:ascii="Cambria" w:hAnsi="Cambria" w:cs="Cambria"/>
+          <w:color w:val="000000"/>
+        </w:rPr>
+        <w:t xml:space="preserve"> </w:t>
+      </w:r>
+      <w:r>
+        <w:rPr>
+          <w:rFonts w:ascii="Cambria" w:hAnsi="Cambria" w:cs="Cambria"/>
+          <w:lang w:val="el-GR"/>
+        </w:rPr>
+        <w:t>της</w:t>
+      </w:r>
+      <w:r>
+        <w:rPr>
+          <w:rFonts w:ascii="Cambria" w:hAnsi="Cambria" w:cs="Cambria"/>
+        </w:rPr>
+        <w:t xml:space="preserve"> </w:t>
+      </w:r>
+      <w:r>
+        <w:rPr>
+          <w:rFonts w:ascii="Cambria" w:hAnsi="Cambria" w:cs="Cambria"/>
+          <w:lang w:val="el-GR"/>
+        </w:rPr>
+        <w:t>καρδιάς</w:t>
+      </w:r>
+      <w:r>
+        <w:rPr>
+          <w:rFonts w:ascii="Cambria" w:hAnsi="Cambria" w:cs="Cambria"/>
+          <w:color w:val="000000"/>
+        </w:rPr>
+        <w:t>,</w:t>
+      </w:r>
+      <w:r>
+        <w:rPr>
+          <w:rFonts w:ascii="Cambria" w:hAnsi="Cambria" w:cs="Cambria"/>
+          <w:color w:val="000000"/>
+        </w:rPr>
+        <w:t xml:space="preserve"> </w:t>
+      </w:r>
+      <w:r>
+        <w:rPr>
+          <w:rFonts w:ascii="Cambria" w:hAnsi="Cambria" w:cs="Cambria"/>
+          <w:lang w:val="el-GR"/>
+        </w:rPr>
+        <w:t>στο</w:t>
+      </w:r>
+      <w:r>
+        <w:rPr>
+          <w:rFonts w:ascii="Cambria" w:hAnsi="Cambria" w:cs="Cambria"/>
+        </w:rPr>
+        <w:t xml:space="preserve"> </w:t>
+      </w:r>
+      <w:r>
+        <w:rPr>
+          <w:rFonts w:ascii="Cambria" w:hAnsi="Cambria" w:cs="Cambria"/>
+          <w:lang w:val="el-GR"/>
+        </w:rPr>
+        <w:t>ύψος</w:t>
+      </w:r>
+      <w:r>
+        <w:rPr>
+          <w:rFonts w:ascii="Cambria" w:hAnsi="Cambria" w:cs="Cambria"/>
+        </w:rPr>
+        <w:t xml:space="preserve"> </w:t>
+      </w:r>
+      <w:r>
+        <w:rPr>
+          <w:rFonts w:ascii="Cambria" w:hAnsi="Cambria" w:cs="Cambria"/>
+          <w:lang w:val="el-GR"/>
+        </w:rPr>
+        <w:t>της</w:t>
+      </w:r>
+      <w:r>
+        <w:rPr>
+          <w:rFonts w:ascii="Cambria" w:hAnsi="Cambria" w:cs="Cambria"/>
+        </w:rPr>
+        <w:t xml:space="preserve"> </w:t>
+      </w:r>
+      <w:r>
+        <w:rPr>
+          <w:rFonts w:ascii="Cambria" w:hAnsi="Cambria" w:cs="Cambria"/>
+          <w:color w:val="000000"/>
+        </w:rPr>
         <w:t>{{</w:t>
       </w:r>
       <w:r>
         <w:rPr>
+          <w:rFonts w:ascii="Cambria" w:hAnsi="Cambria" w:cs="Cambria"/>
+          <w:color w:val="000000"/>
+        </w:rPr>
+        <w:t xml:space="preserve"> </w:t>
+      </w:r>
+      <w:r>
+        <w:rPr>
           <w:rFonts w:ascii="Cambria" w:hAnsi="Cambria"/>
         </w:rPr>
-        <w:t>auditoryFindings.systolicGreekMenu</w:t>
+        <w:t>auditoryFindings.valveGreekMenu</w:t>
+      </w:r>
+      <w:r>
+        <w:rPr>
+          <w:rFonts w:ascii="Cambria" w:hAnsi="Cambria"/>
+        </w:rPr>
+        <w:t xml:space="preserve"> </w:t>
       </w:r>
       <w:r>
         <w:rPr>
           <w:rFonts w:ascii="Cambria" w:hAnsi="Cambria" w:cs="Cambria"/>
           <w:color w:val="000000"/>
         </w:rPr>
-        <w:t>}}, {</w:t>
-      </w:r>
-      <w:r>
-        <w:rPr>
-          <w:rFonts w:ascii="Cambria" w:hAnsi="Cambria" w:cs="Cambria"/>
-          <w:color w:val="000000"/>
-        </w:rPr>
-        <w:t>{</w:t>
-      </w:r>
-      <w:r>
-        <w:rPr>
-          <w:rFonts w:ascii="Cambria" w:hAnsi="Cambria"/>
-        </w:rPr>
-        <w:t>auditoryFindings.degreeGreekMenu</w:t>
-      </w:r>
-      <w:r>
-        <w:rPr>
-          <w:rFonts w:ascii="Cambria" w:hAnsi="Cambria" w:cs="Cambria"/>
-          <w:color w:val="000000"/>
-        </w:rPr>
-        <w:t>}}</w:t>
-      </w:r>
-      <w:r>
-        <w:rPr>
-          <w:rFonts w:ascii="Cambria" w:hAnsi="Cambria" w:cs="Cambria"/>
-          <w:color w:val="000000"/>
-        </w:rPr>
-        <w:t xml:space="preserve">, </w:t>
-      </w:r>
-      <w:r>
-        <w:rPr>
-          <w:rFonts w:ascii="Cambria" w:hAnsi="Cambria" w:cs="Cambria"/>
-          <w:color w:val="000000"/>
-        </w:rPr>
-        <w:t>{</w:t>
-      </w:r>
-      <w:r>
-        <w:rPr>
-          <w:rFonts w:ascii="Cambria" w:hAnsi="Cambria" w:cs="Cambria"/>
-          <w:color w:val="000000"/>
-        </w:rPr>
-        <w:t>{</w:t>
-      </w:r>
-      <w:r>
-        <w:rPr>
-          <w:rFonts w:ascii="Cambria" w:hAnsi="Cambria"/>
-        </w:rPr>
-        <w:t>auditoryFindings.</w:t>
-      </w:r>
-      <w:r>
-        <w:rPr>
-          <w:rFonts w:ascii="Cambria" w:hAnsi="Cambria"/>
-        </w:rPr>
-        <w:t>auscultation</w:t>
-      </w:r>
-      <w:r>
-        <w:rPr>
-          <w:rFonts w:ascii="Cambria" w:hAnsi="Cambria"/>
-        </w:rPr>
-        <w:t>GreekMenu</w:t>
-      </w:r>
-      <w:r>
-        <w:rPr>
-          <w:rFonts w:ascii="Cambria" w:hAnsi="Cambria" w:cs="Cambria"/>
-          <w:color w:val="000000"/>
-        </w:rPr>
-        <w:t>}}</w:t>
-      </w:r>
-      <w:r>
-        <w:rPr>
-          <w:rFonts w:ascii="Cambria" w:hAnsi="Cambria" w:cs="Cambria"/>
-          <w:color w:val="000000"/>
-        </w:rPr>
-        <w:t xml:space="preserve"> </w:t>
-      </w:r>
-      <w:r>
-        <w:rPr>
-          <w:rFonts w:ascii="Cambria" w:hAnsi="Cambria" w:cs="Cambria"/>
-          <w:lang w:val="el-GR"/>
-        </w:rPr>
-        <w:t>τύπου</w:t>
-      </w:r>
-      <w:r>
-        <w:rPr>
-          <w:rFonts w:ascii="Cambria" w:hAnsi="Cambria" w:cs="Cambria"/>
-        </w:rPr>
-        <w:t xml:space="preserve"> </w:t>
-      </w:r>
-      <w:r>
-        <w:rPr>
-          <w:rFonts w:ascii="Cambria" w:hAnsi="Cambria" w:cs="Cambria"/>
-          <w:lang w:val="el-GR"/>
-        </w:rPr>
-        <w:t>φύσημα</w:t>
-      </w:r>
-      <w:r>
-        <w:rPr>
-          <w:rFonts w:ascii="Cambria" w:hAnsi="Cambria" w:cs="Cambria"/>
-          <w:color w:val="000000"/>
-        </w:rPr>
-        <w:t>,</w:t>
-      </w:r>
-      <w:r>
-        <w:rPr>
-          <w:rFonts w:ascii="Cambria" w:hAnsi="Cambria" w:cs="Cambria"/>
-          <w:color w:val="000000"/>
-        </w:rPr>
-        <w:t xml:space="preserve"> </w:t>
-      </w:r>
-      <w:r>
-        <w:rPr>
-          <w:rFonts w:ascii="Cambria" w:hAnsi="Cambria" w:cs="Cambria"/>
-          <w:lang w:val="el-GR"/>
-        </w:rPr>
-        <w:t>με</w:t>
-      </w:r>
-      <w:r>
-        <w:rPr>
-          <w:rFonts w:ascii="Cambria" w:hAnsi="Cambria" w:cs="Cambria"/>
-        </w:rPr>
-        <w:t xml:space="preserve"> </w:t>
-      </w:r>
-      <w:r>
-        <w:rPr>
-          <w:rFonts w:ascii="Cambria" w:hAnsi="Cambria" w:cs="Cambria"/>
-          <w:lang w:val="el-GR"/>
-        </w:rPr>
-        <w:t>σημείο</w:t>
-      </w:r>
-      <w:r>
-        <w:rPr>
-          <w:rFonts w:ascii="Cambria" w:hAnsi="Cambria" w:cs="Cambria"/>
-        </w:rPr>
-        <w:t xml:space="preserve"> </w:t>
-      </w:r>
-      <w:r>
-        <w:rPr>
-          <w:rFonts w:ascii="Cambria" w:hAnsi="Cambria" w:cs="Cambria"/>
-          <w:lang w:val="el-GR"/>
-        </w:rPr>
-        <w:t>μέγιστης</w:t>
-      </w:r>
-      <w:r>
-        <w:rPr>
-          <w:rFonts w:ascii="Cambria" w:hAnsi="Cambria" w:cs="Cambria"/>
-        </w:rPr>
-        <w:t xml:space="preserve"> </w:t>
-      </w:r>
-      <w:r>
-        <w:rPr>
-          <w:rFonts w:ascii="Cambria" w:hAnsi="Cambria" w:cs="Cambria"/>
-          <w:lang w:val="el-GR"/>
-        </w:rPr>
-        <w:t>ακροασιμότητας</w:t>
-      </w:r>
-      <w:r>
-        <w:rPr>
-          <w:rFonts w:ascii="Cambria" w:hAnsi="Cambria" w:cs="Cambria"/>
-        </w:rPr>
-        <w:t xml:space="preserve"> </w:t>
-      </w:r>
-      <w:r>
-        <w:rPr>
-          <w:rFonts w:ascii="Cambria" w:hAnsi="Cambria" w:cs="Cambria"/>
-          <w:lang w:val="el-GR"/>
-        </w:rPr>
-        <w:t>στο</w:t>
-      </w:r>
-      <w:r>
-        <w:rPr>
-          <w:rFonts w:ascii="Cambria" w:hAnsi="Cambria" w:cs="Cambria"/>
-          <w:color w:val="000000"/>
-        </w:rPr>
-        <w:t xml:space="preserve"> {</w:t>
-      </w:r>
-      <w:r>
-        <w:rPr>
-          <w:rFonts w:ascii="Cambria" w:hAnsi="Cambria" w:cs="Cambria"/>
-          <w:color w:val="000000"/>
-        </w:rPr>
-        <w:t>{</w:t>
-      </w:r>
-      <w:r>
-        <w:rPr>
-          <w:rFonts w:ascii="Cambria" w:hAnsi="Cambria"/>
-        </w:rPr>
-        <w:t>auditoryFindings.auditoryGreekMenu</w:t>
-      </w:r>
-      <w:r>
-        <w:rPr>
-          <w:rFonts w:ascii="Cambria" w:hAnsi="Cambria" w:cs="Cambria"/>
-          <w:color w:val="000000"/>
-        </w:rPr>
-        <w:t xml:space="preserve">}}, </w:t>
-      </w:r>
-      <w:r>
-        <w:rPr>
-          <w:rFonts w:ascii="Cambria" w:hAnsi="Cambria" w:cs="Cambria"/>
-          <w:lang w:val="el-GR"/>
-        </w:rPr>
-        <w:t>στην</w:t>
-      </w:r>
-      <w:r>
-        <w:rPr>
-          <w:rFonts w:ascii="Cambria" w:hAnsi="Cambria" w:cs="Cambria"/>
-          <w:color w:val="000000"/>
-        </w:rPr>
-        <w:t xml:space="preserve"> {{</w:t>
-      </w:r>
-      <w:r>
-        <w:rPr>
-          <w:rFonts w:ascii="Cambria" w:hAnsi="Cambria"/>
-        </w:rPr>
-        <w:t>auditoryFindings.heartGreekMenu</w:t>
-      </w:r>
-      <w:r>
-        <w:rPr>
-          <w:rFonts w:ascii="Cambria" w:hAnsi="Cambria" w:cs="Cambria"/>
-          <w:color w:val="000000"/>
-        </w:rPr>
-        <w:t>}}</w:t>
-      </w:r>
-      <w:r>
-        <w:rPr>
-          <w:rFonts w:ascii="Cambria" w:hAnsi="Cambria" w:cs="Cambria"/>
-          <w:color w:val="000000"/>
-        </w:rPr>
-        <w:t xml:space="preserve"> </w:t>
-      </w:r>
-      <w:r>
-        <w:rPr>
-          <w:rFonts w:ascii="Cambria" w:hAnsi="Cambria" w:cs="Cambria"/>
-          <w:lang w:val="el-GR"/>
-        </w:rPr>
-        <w:t>της</w:t>
-      </w:r>
-      <w:r>
-        <w:rPr>
-          <w:rFonts w:ascii="Cambria" w:hAnsi="Cambria" w:cs="Cambria"/>
-        </w:rPr>
-        <w:t xml:space="preserve"> </w:t>
-      </w:r>
-      <w:r>
-        <w:rPr>
-          <w:rFonts w:ascii="Cambria" w:hAnsi="Cambria" w:cs="Cambria"/>
-          <w:lang w:val="el-GR"/>
-        </w:rPr>
-        <w:t>καρδιάς</w:t>
-      </w:r>
-      <w:r>
-        <w:rPr>
-          <w:rFonts w:ascii="Cambria" w:hAnsi="Cambria" w:cs="Cambria"/>
-          <w:color w:val="000000"/>
-        </w:rPr>
-        <w:t>,</w:t>
-      </w:r>
-      <w:r>
-        <w:rPr>
-          <w:rFonts w:ascii="Cambria" w:hAnsi="Cambria" w:cs="Cambria"/>
-          <w:color w:val="000000"/>
-        </w:rPr>
-        <w:t xml:space="preserve"> </w:t>
-      </w:r>
-      <w:r>
-        <w:rPr>
-          <w:rFonts w:ascii="Cambria" w:hAnsi="Cambria" w:cs="Cambria"/>
-          <w:lang w:val="el-GR"/>
-        </w:rPr>
-        <w:t>στο</w:t>
-      </w:r>
-      <w:r>
-        <w:rPr>
-          <w:rFonts w:ascii="Cambria" w:hAnsi="Cambria" w:cs="Cambria"/>
-        </w:rPr>
-        <w:t xml:space="preserve"> </w:t>
-      </w:r>
-      <w:r>
-        <w:rPr>
-          <w:rFonts w:ascii="Cambria" w:hAnsi="Cambria" w:cs="Cambria"/>
-          <w:lang w:val="el-GR"/>
-        </w:rPr>
-        <w:t>ύψος</w:t>
-      </w:r>
-      <w:r>
-        <w:rPr>
-          <w:rFonts w:ascii="Cambria" w:hAnsi="Cambria" w:cs="Cambria"/>
-        </w:rPr>
-        <w:t xml:space="preserve"> </w:t>
-      </w:r>
-      <w:r>
-        <w:rPr>
-          <w:rFonts w:ascii="Cambria" w:hAnsi="Cambria" w:cs="Cambria"/>
-          <w:lang w:val="el-GR"/>
-        </w:rPr>
-        <w:t>της</w:t>
-      </w:r>
-      <w:r>
-        <w:rPr>
-          <w:rFonts w:ascii="Cambria" w:hAnsi="Cambria" w:cs="Cambria"/>
-        </w:rPr>
-        <w:t xml:space="preserve"> </w:t>
-      </w:r>
-      <w:r>
-        <w:rPr>
-          <w:rFonts w:ascii="Cambria" w:hAnsi="Cambria" w:cs="Cambria"/>
-          <w:color w:val="000000"/>
-        </w:rPr>
-        <w:t>{{</w:t>
-      </w:r>
-      <w:r>
-        <w:rPr>
-          <w:rFonts w:ascii="Cambria" w:hAnsi="Cambria"/>
-        </w:rPr>
-        <w:t>auditoryFindings.valveGreekMenu</w:t>
-      </w:r>
-      <w:r>
-        <w:rPr>
-          <w:rFonts w:ascii="Cambria" w:hAnsi="Cambria" w:cs="Cambria"/>
-          <w:color w:val="000000"/>
-        </w:rPr>
-        <w:t xml:space="preserve">}}. {% else %} </w:t>
+        <w:t>}}.{% else %}</w:t>
       </w:r>
     </w:p>
     <w:p>
@@ -2422,490 +2555,559 @@
           <w:rFonts w:ascii="Cambria" w:hAnsi="Cambria" w:cs="Cambria"/>
           <w:color w:val="000000"/>
         </w:rPr>
-        <w:t> </w:t>
+        <w:t> {% endif %}{% else %}</w:t>
       </w:r>
       <w:r>
         <w:rPr>
           <w:rFonts w:ascii="Cambria" w:hAnsi="Cambria" w:cs="Cambria"/>
           <w:color w:val="000000"/>
         </w:rPr>
-        <w:t>{% endif %}</w:t>
+        <w:t xml:space="preserve"> </w:t>
+      </w:r>
+      <w:r>
+        <w:rPr>
+          <w:rFonts w:ascii="Cambria" w:hAnsi="Cambria" w:cs="Cambria"/>
+        </w:rPr>
+        <w:t xml:space="preserve">{% if </w:t>
+      </w:r>
+      <w:r>
+        <w:rPr>
+          <w:rFonts w:ascii="Cambria" w:hAnsi="Cambria"/>
+        </w:rPr>
+        <w:t>auditoryFindings %</w:t>
       </w:r>
       <w:r>
         <w:rPr>
           <w:rFonts w:ascii="Cambria" w:hAnsi="Cambria" w:cs="Cambria"/>
           <w:color w:val="000000"/>
         </w:rPr>
-        <w:t>{% else %}</w:t>
-      </w:r>
-      <w:r>
-        <w:rPr>
-          <w:rFonts w:ascii="Cambria" w:hAnsi="Cambria" w:cs="Cambria"/>
-        </w:rPr>
-        <w:t xml:space="preserve">{% if </w:t>
+        <w:t>}</w:t>
+      </w:r>
+      <w:r>
+        <w:rPr>
+          <w:rFonts w:ascii="Cambria" w:hAnsi="Cambria" w:cs="Cambria"/>
+          <w:color w:val="000000"/>
+        </w:rPr>
+        <w:t xml:space="preserve"> </w:t>
+      </w:r>
+      <w:r>
+        <w:rPr>
+          <w:rFonts w:ascii="Cambria" w:hAnsi="Cambria" w:cs="Cambria"/>
+          <w:color w:val="000000"/>
+        </w:rPr>
+        <w:t>{{</w:t>
+      </w:r>
+      <w:r>
+        <w:rPr>
+          <w:rFonts w:ascii="Cambria" w:hAnsi="Cambria" w:cs="Cambria"/>
+          <w:color w:val="000000"/>
+        </w:rPr>
+        <w:t xml:space="preserve"> </w:t>
       </w:r>
       <w:r>
         <w:rPr>
           <w:rFonts w:ascii="Cambria" w:hAnsi="Cambria"/>
         </w:rPr>
-        <w:t>auditoryFindings %</w:t>
+        <w:t>auditoryFindings.systolicGreekMenu</w:t>
+      </w:r>
+      <w:r>
+        <w:rPr>
+          <w:rFonts w:ascii="Cambria" w:hAnsi="Cambria"/>
+        </w:rPr>
+        <w:t xml:space="preserve"> </w:t>
       </w:r>
       <w:r>
         <w:rPr>
           <w:rFonts w:ascii="Cambria" w:hAnsi="Cambria" w:cs="Cambria"/>
           <w:color w:val="000000"/>
         </w:rPr>
-        <w:t>}</w:t>
+        <w:t>}}, {</w:t>
       </w:r>
       <w:r>
         <w:rPr>
           <w:rFonts w:ascii="Cambria" w:hAnsi="Cambria" w:cs="Cambria"/>
           <w:color w:val="000000"/>
         </w:rPr>
+        <w:t>{</w:t>
+      </w:r>
+      <w:r>
+        <w:rPr>
+          <w:rFonts w:ascii="Cambria" w:hAnsi="Cambria" w:cs="Cambria"/>
+          <w:color w:val="000000"/>
+        </w:rPr>
         <w:t xml:space="preserve"> </w:t>
       </w:r>
-      <w:bookmarkStart w:id="12" w:name="_Hlk34152275"/>
+      <w:r>
+        <w:rPr>
+          <w:rFonts w:ascii="Cambria" w:hAnsi="Cambria"/>
+        </w:rPr>
+        <w:t>auditoryFindings.degreeGreekMenu</w:t>
+      </w:r>
+      <w:r>
+        <w:rPr>
+          <w:rFonts w:ascii="Cambria" w:hAnsi="Cambria"/>
+        </w:rPr>
+        <w:t xml:space="preserve"> </w:t>
+      </w:r>
       <w:r>
         <w:rPr>
           <w:rFonts w:ascii="Cambria" w:hAnsi="Cambria" w:cs="Cambria"/>
           <w:color w:val="000000"/>
         </w:rPr>
+        <w:t>}}</w:t>
+      </w:r>
+      <w:r>
+        <w:rPr>
+          <w:rFonts w:ascii="Cambria" w:hAnsi="Cambria" w:cs="Cambria"/>
+          <w:color w:val="000000"/>
+        </w:rPr>
+        <w:t xml:space="preserve">, </w:t>
+      </w:r>
+      <w:r>
+        <w:rPr>
+          <w:rFonts w:ascii="Cambria" w:hAnsi="Cambria" w:cs="Cambria"/>
+          <w:color w:val="000000"/>
+        </w:rPr>
+        <w:t>{</w:t>
+      </w:r>
+      <w:r>
+        <w:rPr>
+          <w:rFonts w:ascii="Cambria" w:hAnsi="Cambria" w:cs="Cambria"/>
+          <w:color w:val="000000"/>
+        </w:rPr>
+        <w:t>{</w:t>
+      </w:r>
+      <w:r>
+        <w:rPr>
+          <w:rFonts w:ascii="Cambria" w:hAnsi="Cambria" w:cs="Cambria"/>
+          <w:color w:val="000000"/>
+        </w:rPr>
+        <w:t xml:space="preserve"> </w:t>
+      </w:r>
+      <w:r>
+        <w:rPr>
+          <w:rFonts w:ascii="Cambria" w:hAnsi="Cambria"/>
+        </w:rPr>
+        <w:t>auditoryFindings.</w:t>
+      </w:r>
+      <w:r>
+        <w:rPr>
+          <w:rFonts w:ascii="Cambria" w:hAnsi="Cambria"/>
+        </w:rPr>
+        <w:t>auscultation</w:t>
+      </w:r>
+      <w:r>
+        <w:rPr>
+          <w:rFonts w:ascii="Cambria" w:hAnsi="Cambria"/>
+        </w:rPr>
+        <w:t>GreekMenu</w:t>
+      </w:r>
+      <w:r>
+        <w:rPr>
+          <w:rFonts w:ascii="Cambria" w:hAnsi="Cambria"/>
+        </w:rPr>
+        <w:t xml:space="preserve"> </w:t>
+      </w:r>
+      <w:r>
+        <w:rPr>
+          <w:rFonts w:ascii="Cambria" w:hAnsi="Cambria" w:cs="Cambria"/>
+          <w:color w:val="000000"/>
+        </w:rPr>
+        <w:t>}}</w:t>
+      </w:r>
+      <w:r>
+        <w:rPr>
+          <w:rFonts w:ascii="Cambria" w:hAnsi="Cambria" w:cs="Cambria"/>
+          <w:color w:val="000000"/>
+        </w:rPr>
+        <w:t xml:space="preserve"> </w:t>
+      </w:r>
+      <w:r>
+        <w:rPr>
+          <w:rFonts w:ascii="Cambria" w:hAnsi="Cambria" w:cs="Cambria"/>
+          <w:lang w:val="el-GR"/>
+        </w:rPr>
+        <w:t>τύπου</w:t>
+      </w:r>
+      <w:r>
+        <w:rPr>
+          <w:rFonts w:ascii="Cambria" w:hAnsi="Cambria" w:cs="Cambria"/>
+        </w:rPr>
+        <w:t xml:space="preserve"> </w:t>
+      </w:r>
+      <w:r>
+        <w:rPr>
+          <w:rFonts w:ascii="Cambria" w:hAnsi="Cambria" w:cs="Cambria"/>
+          <w:lang w:val="el-GR"/>
+        </w:rPr>
+        <w:t>φύσημα</w:t>
+      </w:r>
+      <w:r>
+        <w:rPr>
+          <w:rFonts w:ascii="Cambria" w:hAnsi="Cambria" w:cs="Cambria"/>
+          <w:color w:val="000000"/>
+        </w:rPr>
+        <w:t>,</w:t>
+      </w:r>
+      <w:r>
+        <w:rPr>
+          <w:rFonts w:ascii="Cambria" w:hAnsi="Cambria" w:cs="Cambria"/>
+          <w:color w:val="000000"/>
+        </w:rPr>
+        <w:t xml:space="preserve"> </w:t>
+      </w:r>
+      <w:r>
+        <w:rPr>
+          <w:rFonts w:ascii="Cambria" w:hAnsi="Cambria" w:cs="Cambria"/>
+          <w:lang w:val="el-GR"/>
+        </w:rPr>
+        <w:t>με</w:t>
+      </w:r>
+      <w:r>
+        <w:rPr>
+          <w:rFonts w:ascii="Cambria" w:hAnsi="Cambria" w:cs="Cambria"/>
+        </w:rPr>
+        <w:t xml:space="preserve"> </w:t>
+      </w:r>
+      <w:r>
+        <w:rPr>
+          <w:rFonts w:ascii="Cambria" w:hAnsi="Cambria" w:cs="Cambria"/>
+          <w:lang w:val="el-GR"/>
+        </w:rPr>
+        <w:t>σημείο</w:t>
+      </w:r>
+      <w:r>
+        <w:rPr>
+          <w:rFonts w:ascii="Cambria" w:hAnsi="Cambria" w:cs="Cambria"/>
+        </w:rPr>
+        <w:t xml:space="preserve"> </w:t>
+      </w:r>
+      <w:r>
+        <w:rPr>
+          <w:rFonts w:ascii="Cambria" w:hAnsi="Cambria" w:cs="Cambria"/>
+          <w:lang w:val="el-GR"/>
+        </w:rPr>
+        <w:t>μέγιστης</w:t>
+      </w:r>
+      <w:r>
+        <w:rPr>
+          <w:rFonts w:ascii="Cambria" w:hAnsi="Cambria" w:cs="Cambria"/>
+        </w:rPr>
+        <w:t xml:space="preserve"> </w:t>
+      </w:r>
+      <w:r>
+        <w:rPr>
+          <w:rFonts w:ascii="Cambria" w:hAnsi="Cambria" w:cs="Cambria"/>
+          <w:lang w:val="el-GR"/>
+        </w:rPr>
+        <w:t>ακροασιμότητας</w:t>
+      </w:r>
+      <w:r>
+        <w:rPr>
+          <w:rFonts w:ascii="Cambria" w:hAnsi="Cambria" w:cs="Cambria"/>
+        </w:rPr>
+        <w:t xml:space="preserve"> </w:t>
+      </w:r>
+      <w:r>
+        <w:rPr>
+          <w:rFonts w:ascii="Cambria" w:hAnsi="Cambria" w:cs="Cambria"/>
+          <w:lang w:val="el-GR"/>
+        </w:rPr>
+        <w:t>στο</w:t>
+      </w:r>
+      <w:r>
+        <w:rPr>
+          <w:rFonts w:ascii="Cambria" w:hAnsi="Cambria" w:cs="Cambria"/>
+          <w:color w:val="000000"/>
+        </w:rPr>
+        <w:t xml:space="preserve"> {</w:t>
+      </w:r>
+      <w:r>
+        <w:rPr>
+          <w:rFonts w:ascii="Cambria" w:hAnsi="Cambria" w:cs="Cambria"/>
+          <w:color w:val="000000"/>
+        </w:rPr>
+        <w:t>{</w:t>
+      </w:r>
+      <w:r>
+        <w:rPr>
+          <w:rFonts w:ascii="Cambria" w:hAnsi="Cambria" w:cs="Cambria"/>
+          <w:color w:val="000000"/>
+        </w:rPr>
+        <w:t xml:space="preserve"> </w:t>
+      </w:r>
+      <w:r>
+        <w:rPr>
+          <w:rFonts w:ascii="Cambria" w:hAnsi="Cambria"/>
+        </w:rPr>
+        <w:t>auditoryFindings.auditoryGreekMenu</w:t>
+      </w:r>
+      <w:r>
+        <w:rPr>
+          <w:rFonts w:ascii="Cambria" w:hAnsi="Cambria"/>
+        </w:rPr>
+        <w:t xml:space="preserve"> </w:t>
+      </w:r>
+      <w:r>
+        <w:rPr>
+          <w:rFonts w:ascii="Cambria" w:hAnsi="Cambria" w:cs="Cambria"/>
+          <w:color w:val="000000"/>
+        </w:rPr>
+        <w:t xml:space="preserve">}}, </w:t>
+      </w:r>
+      <w:r>
+        <w:rPr>
+          <w:rFonts w:ascii="Cambria" w:hAnsi="Cambria" w:cs="Cambria"/>
+          <w:lang w:val="el-GR"/>
+        </w:rPr>
+        <w:t>στην</w:t>
+      </w:r>
+      <w:r>
+        <w:rPr>
+          <w:rFonts w:ascii="Cambria" w:hAnsi="Cambria" w:cs="Cambria"/>
+          <w:color w:val="000000"/>
+        </w:rPr>
+        <w:t xml:space="preserve"> {{</w:t>
+      </w:r>
+      <w:r>
+        <w:rPr>
+          <w:rFonts w:ascii="Cambria" w:hAnsi="Cambria" w:cs="Cambria"/>
+          <w:color w:val="000000"/>
+        </w:rPr>
+        <w:t xml:space="preserve"> </w:t>
+      </w:r>
+      <w:r>
+        <w:rPr>
+          <w:rFonts w:ascii="Cambria" w:hAnsi="Cambria"/>
+        </w:rPr>
+        <w:t>auditoryFindings.heartGreekMenu</w:t>
+      </w:r>
+      <w:r>
+        <w:rPr>
+          <w:rFonts w:ascii="Cambria" w:hAnsi="Cambria"/>
+        </w:rPr>
+        <w:t xml:space="preserve"> </w:t>
+      </w:r>
+      <w:r>
+        <w:rPr>
+          <w:rFonts w:ascii="Cambria" w:hAnsi="Cambria" w:cs="Cambria"/>
+          <w:color w:val="000000"/>
+        </w:rPr>
+        <w:t>}}</w:t>
+      </w:r>
+      <w:r>
+        <w:rPr>
+          <w:rFonts w:ascii="Cambria" w:hAnsi="Cambria" w:cs="Cambria"/>
+          <w:color w:val="000000"/>
+        </w:rPr>
+        <w:t xml:space="preserve"> </w:t>
+      </w:r>
+      <w:r>
+        <w:rPr>
+          <w:rFonts w:ascii="Cambria" w:hAnsi="Cambria" w:cs="Cambria"/>
+          <w:lang w:val="el-GR"/>
+        </w:rPr>
+        <w:t>της</w:t>
+      </w:r>
+      <w:r>
+        <w:rPr>
+          <w:rFonts w:ascii="Cambria" w:hAnsi="Cambria" w:cs="Cambria"/>
+        </w:rPr>
+        <w:t xml:space="preserve"> </w:t>
+      </w:r>
+      <w:r>
+        <w:rPr>
+          <w:rFonts w:ascii="Cambria" w:hAnsi="Cambria" w:cs="Cambria"/>
+          <w:lang w:val="el-GR"/>
+        </w:rPr>
+        <w:t>καρδιάς</w:t>
+      </w:r>
+      <w:r>
+        <w:rPr>
+          <w:rFonts w:ascii="Cambria" w:hAnsi="Cambria" w:cs="Cambria"/>
+          <w:color w:val="000000"/>
+        </w:rPr>
+        <w:t>,</w:t>
+      </w:r>
+      <w:r>
+        <w:rPr>
+          <w:rFonts w:ascii="Cambria" w:hAnsi="Cambria" w:cs="Cambria"/>
+          <w:color w:val="000000"/>
+        </w:rPr>
+        <w:t xml:space="preserve"> </w:t>
+      </w:r>
+      <w:r>
+        <w:rPr>
+          <w:rFonts w:ascii="Cambria" w:hAnsi="Cambria" w:cs="Cambria"/>
+          <w:lang w:val="el-GR"/>
+        </w:rPr>
+        <w:t>στο</w:t>
+      </w:r>
+      <w:r>
+        <w:rPr>
+          <w:rFonts w:ascii="Cambria" w:hAnsi="Cambria" w:cs="Cambria"/>
+        </w:rPr>
+        <w:t xml:space="preserve"> </w:t>
+      </w:r>
+      <w:r>
+        <w:rPr>
+          <w:rFonts w:ascii="Cambria" w:hAnsi="Cambria" w:cs="Cambria"/>
+          <w:lang w:val="el-GR"/>
+        </w:rPr>
+        <w:t>ύψος</w:t>
+      </w:r>
+      <w:r>
+        <w:rPr>
+          <w:rFonts w:ascii="Cambria" w:hAnsi="Cambria" w:cs="Cambria"/>
+        </w:rPr>
+        <w:t xml:space="preserve"> </w:t>
+      </w:r>
+      <w:r>
+        <w:rPr>
+          <w:rFonts w:ascii="Cambria" w:hAnsi="Cambria" w:cs="Cambria"/>
+          <w:lang w:val="el-GR"/>
+        </w:rPr>
+        <w:t>της</w:t>
+      </w:r>
+      <w:r>
+        <w:rPr>
+          <w:rFonts w:ascii="Cambria" w:hAnsi="Cambria" w:cs="Cambria"/>
+        </w:rPr>
+        <w:t xml:space="preserve"> </w:t>
+      </w:r>
+      <w:r>
+        <w:rPr>
+          <w:rFonts w:ascii="Cambria" w:hAnsi="Cambria" w:cs="Cambria"/>
+          <w:color w:val="000000"/>
+        </w:rPr>
         <w:t>{{</w:t>
       </w:r>
       <w:r>
         <w:rPr>
+          <w:rFonts w:ascii="Cambria" w:hAnsi="Cambria" w:cs="Cambria"/>
+          <w:color w:val="000000"/>
+        </w:rPr>
+        <w:t xml:space="preserve"> </w:t>
+      </w:r>
+      <w:r>
+        <w:rPr>
           <w:rFonts w:ascii="Cambria" w:hAnsi="Cambria"/>
         </w:rPr>
-        <w:t>auditoryFindings.systolicGreekMenu</w:t>
+        <w:t>auditoryFindings.valveGreekMenu</w:t>
+      </w:r>
+      <w:r>
+        <w:rPr>
+          <w:rFonts w:ascii="Cambria" w:hAnsi="Cambria"/>
+        </w:rPr>
+        <w:t xml:space="preserve"> </w:t>
       </w:r>
       <w:r>
         <w:rPr>
           <w:rFonts w:ascii="Cambria" w:hAnsi="Cambria" w:cs="Cambria"/>
           <w:color w:val="000000"/>
         </w:rPr>
-        <w:t>}}, {</w:t>
+        <w:t>}}.{% else %}</w:t>
+      </w:r>
+      <w:r>
+        <w:rPr>
+          <w:rFonts w:ascii="Cambria" w:hAnsi="Cambria" w:cs="Cambria"/>
+          <w:lang w:val="el-GR"/>
+        </w:rPr>
+        <w:t>δεν</w:t>
+      </w:r>
+      <w:r>
+        <w:rPr>
+          <w:rFonts w:ascii="Cambria" w:hAnsi="Cambria" w:cs="Cambria"/>
+        </w:rPr>
+        <w:t xml:space="preserve"> </w:t>
+      </w:r>
+      <w:r>
+        <w:rPr>
+          <w:rFonts w:ascii="Cambria" w:hAnsi="Cambria" w:cs="Cambria"/>
+          <w:lang w:val="el-GR"/>
+        </w:rPr>
+        <w:t>εντοπίζεται</w:t>
+      </w:r>
+      <w:r>
+        <w:rPr>
+          <w:rFonts w:ascii="Cambria" w:hAnsi="Cambria" w:cs="Cambria"/>
+        </w:rPr>
+        <w:t xml:space="preserve"> </w:t>
+      </w:r>
+      <w:r>
+        <w:rPr>
+          <w:rFonts w:ascii="Cambria" w:hAnsi="Cambria" w:cs="Cambria"/>
+          <w:lang w:val="el-GR"/>
+        </w:rPr>
+        <w:t>φύσημα</w:t>
+      </w:r>
+      <w:r>
+        <w:rPr>
+          <w:rFonts w:ascii="Cambria" w:hAnsi="Cambria" w:cs="Cambria"/>
+        </w:rPr>
+        <w:t xml:space="preserve"> </w:t>
+      </w:r>
+      <w:r>
+        <w:rPr>
+          <w:rFonts w:ascii="Cambria" w:hAnsi="Cambria" w:cs="Cambria"/>
+          <w:lang w:val="el-GR"/>
+        </w:rPr>
+        <w:t>ή</w:t>
+      </w:r>
+      <w:r>
+        <w:rPr>
+          <w:rFonts w:ascii="Cambria" w:hAnsi="Cambria" w:cs="Cambria"/>
+        </w:rPr>
+        <w:t xml:space="preserve"> </w:t>
+      </w:r>
+      <w:r>
+        <w:rPr>
+          <w:rFonts w:ascii="Cambria" w:hAnsi="Cambria" w:cs="Cambria"/>
+          <w:lang w:val="el-GR"/>
+        </w:rPr>
+        <w:t>άλλος</w:t>
+      </w:r>
+      <w:r>
+        <w:rPr>
+          <w:rFonts w:ascii="Cambria" w:hAnsi="Cambria" w:cs="Cambria"/>
+        </w:rPr>
+        <w:t xml:space="preserve"> </w:t>
+      </w:r>
+      <w:r>
+        <w:rPr>
+          <w:rFonts w:ascii="Cambria" w:hAnsi="Cambria" w:cs="Cambria"/>
+          <w:lang w:val="el-GR"/>
+        </w:rPr>
+        <w:t>παθολογικός</w:t>
+      </w:r>
+      <w:r>
+        <w:rPr>
+          <w:rFonts w:ascii="Cambria" w:hAnsi="Cambria" w:cs="Cambria"/>
+        </w:rPr>
+        <w:t xml:space="preserve"> </w:t>
+      </w:r>
+      <w:r>
+        <w:rPr>
+          <w:rFonts w:ascii="Cambria" w:hAnsi="Cambria" w:cs="Cambria"/>
+          <w:lang w:val="el-GR"/>
+        </w:rPr>
+        <w:t>ήχος</w:t>
+      </w:r>
+      <w:r>
+        <w:rPr>
+          <w:rFonts w:ascii="Cambria" w:hAnsi="Cambria" w:cs="Cambria"/>
+        </w:rPr>
+        <w:t>.</w:t>
       </w:r>
       <w:r>
         <w:rPr>
           <w:rFonts w:ascii="Cambria" w:hAnsi="Cambria" w:cs="Cambria"/>
           <w:color w:val="000000"/>
         </w:rPr>
-        <w:t>{</w:t>
-      </w:r>
-      <w:r>
-        <w:rPr>
-          <w:rFonts w:ascii="Cambria" w:hAnsi="Cambria"/>
-        </w:rPr>
-        <w:t>auditoryFindings.degreeGreekMenu</w:t>
-      </w:r>
-      <w:r>
-        <w:rPr>
-          <w:rFonts w:ascii="Cambria" w:hAnsi="Cambria" w:cs="Cambria"/>
-          <w:color w:val="000000"/>
-        </w:rPr>
-        <w:t>}}</w:t>
-      </w:r>
-      <w:r>
-        <w:rPr>
-          <w:rFonts w:ascii="Cambria" w:hAnsi="Cambria" w:cs="Cambria"/>
-          <w:color w:val="000000"/>
-        </w:rPr>
-        <w:t xml:space="preserve">, </w:t>
-      </w:r>
-      <w:r>
-        <w:rPr>
-          <w:rFonts w:ascii="Cambria" w:hAnsi="Cambria" w:cs="Cambria"/>
-          <w:color w:val="000000"/>
-        </w:rPr>
-        <w:t>{</w:t>
-      </w:r>
-      <w:r>
-        <w:rPr>
-          <w:rFonts w:ascii="Cambria" w:hAnsi="Cambria" w:cs="Cambria"/>
-          <w:color w:val="000000"/>
-        </w:rPr>
-        <w:t>{</w:t>
-      </w:r>
-      <w:r>
-        <w:rPr>
-          <w:rFonts w:ascii="Cambria" w:hAnsi="Cambria"/>
-        </w:rPr>
-        <w:t>auditoryFindings.</w:t>
-      </w:r>
-      <w:r>
-        <w:rPr>
-          <w:rFonts w:ascii="Cambria" w:hAnsi="Cambria"/>
-        </w:rPr>
-        <w:t>auscultation</w:t>
-      </w:r>
-      <w:r>
-        <w:rPr>
-          <w:rFonts w:ascii="Cambria" w:hAnsi="Cambria"/>
-        </w:rPr>
-        <w:t>GreekMenu</w:t>
-      </w:r>
-      <w:r>
-        <w:rPr>
-          <w:rFonts w:ascii="Cambria" w:hAnsi="Cambria" w:cs="Cambria"/>
-          <w:color w:val="000000"/>
-        </w:rPr>
-        <w:t>}}</w:t>
-      </w:r>
-      <w:r>
-        <w:rPr>
-          <w:rFonts w:ascii="Cambria" w:hAnsi="Cambria" w:cs="Cambria"/>
-          <w:color w:val="000000"/>
-        </w:rPr>
-        <w:t xml:space="preserve"> </w:t>
-      </w:r>
-      <w:r>
-        <w:rPr>
-          <w:rFonts w:ascii="Cambria" w:hAnsi="Cambria" w:cs="Cambria"/>
-          <w:lang w:val="el-GR"/>
-        </w:rPr>
-        <w:t>τύπου</w:t>
-      </w:r>
-      <w:r>
-        <w:rPr>
-          <w:rFonts w:ascii="Cambria" w:hAnsi="Cambria" w:cs="Cambria"/>
-        </w:rPr>
-        <w:t xml:space="preserve"> </w:t>
-      </w:r>
-      <w:r>
-        <w:rPr>
-          <w:rFonts w:ascii="Cambria" w:hAnsi="Cambria" w:cs="Cambria"/>
-          <w:lang w:val="el-GR"/>
-        </w:rPr>
-        <w:t>φύσημα</w:t>
-      </w:r>
-      <w:r>
-        <w:rPr>
-          <w:rFonts w:ascii="Cambria" w:hAnsi="Cambria" w:cs="Cambria"/>
-          <w:color w:val="000000"/>
-        </w:rPr>
-        <w:t>,</w:t>
-      </w:r>
-      <w:r>
-        <w:rPr>
-          <w:rFonts w:ascii="Cambria" w:hAnsi="Cambria" w:cs="Cambria"/>
-          <w:color w:val="000000"/>
-        </w:rPr>
-        <w:t xml:space="preserve"> </w:t>
-      </w:r>
-      <w:r>
-        <w:rPr>
-          <w:rFonts w:ascii="Cambria" w:hAnsi="Cambria" w:cs="Cambria"/>
-          <w:lang w:val="el-GR"/>
-        </w:rPr>
-        <w:t>με</w:t>
-      </w:r>
-      <w:r>
-        <w:rPr>
-          <w:rFonts w:ascii="Cambria" w:hAnsi="Cambria" w:cs="Cambria"/>
-        </w:rPr>
-        <w:t xml:space="preserve"> </w:t>
-      </w:r>
-      <w:r>
-        <w:rPr>
-          <w:rFonts w:ascii="Cambria" w:hAnsi="Cambria" w:cs="Cambria"/>
-          <w:lang w:val="el-GR"/>
-        </w:rPr>
-        <w:t>σημείο</w:t>
-      </w:r>
-      <w:r>
-        <w:rPr>
-          <w:rFonts w:ascii="Cambria" w:hAnsi="Cambria" w:cs="Cambria"/>
-        </w:rPr>
-        <w:t xml:space="preserve"> </w:t>
-      </w:r>
-      <w:r>
-        <w:rPr>
-          <w:rFonts w:ascii="Cambria" w:hAnsi="Cambria" w:cs="Cambria"/>
-          <w:lang w:val="el-GR"/>
-        </w:rPr>
-        <w:t>μέγιστης</w:t>
-      </w:r>
-      <w:r>
-        <w:rPr>
-          <w:rFonts w:ascii="Cambria" w:hAnsi="Cambria" w:cs="Cambria"/>
-        </w:rPr>
-        <w:t xml:space="preserve"> </w:t>
-      </w:r>
-      <w:r>
-        <w:rPr>
-          <w:rFonts w:ascii="Cambria" w:hAnsi="Cambria" w:cs="Cambria"/>
-          <w:lang w:val="el-GR"/>
-        </w:rPr>
-        <w:t>ακροασιμότητας</w:t>
-      </w:r>
-      <w:r>
-        <w:rPr>
-          <w:rFonts w:ascii="Cambria" w:hAnsi="Cambria" w:cs="Cambria"/>
-        </w:rPr>
-        <w:t xml:space="preserve"> </w:t>
-      </w:r>
-      <w:r>
-        <w:rPr>
-          <w:rFonts w:ascii="Cambria" w:hAnsi="Cambria" w:cs="Cambria"/>
-          <w:lang w:val="el-GR"/>
-        </w:rPr>
-        <w:t>στο</w:t>
-      </w:r>
-      <w:r>
-        <w:rPr>
-          <w:rFonts w:ascii="Cambria" w:hAnsi="Cambria" w:cs="Cambria"/>
-          <w:color w:val="000000"/>
-        </w:rPr>
-        <w:t xml:space="preserve"> {</w:t>
-      </w:r>
-      <w:r>
-        <w:rPr>
-          <w:rFonts w:ascii="Cambria" w:hAnsi="Cambria" w:cs="Cambria"/>
-          <w:color w:val="000000"/>
-        </w:rPr>
-        <w:t>{</w:t>
-      </w:r>
-      <w:r>
-        <w:rPr>
-          <w:rFonts w:ascii="Cambria" w:hAnsi="Cambria"/>
-        </w:rPr>
-        <w:t>auditoryFindings.auditoryGreekMenu</w:t>
-      </w:r>
-      <w:r>
-        <w:rPr>
-          <w:rFonts w:ascii="Cambria" w:hAnsi="Cambria" w:cs="Cambria"/>
-          <w:color w:val="000000"/>
-        </w:rPr>
-        <w:t xml:space="preserve">}}, </w:t>
-      </w:r>
-      <w:r>
-        <w:rPr>
-          <w:rFonts w:ascii="Cambria" w:hAnsi="Cambria" w:cs="Cambria"/>
-          <w:lang w:val="el-GR"/>
-        </w:rPr>
-        <w:t>στην</w:t>
-      </w:r>
-      <w:r>
-        <w:rPr>
-          <w:rFonts w:ascii="Cambria" w:hAnsi="Cambria" w:cs="Cambria"/>
-          <w:color w:val="000000"/>
-        </w:rPr>
-        <w:t xml:space="preserve"> {{</w:t>
-      </w:r>
-      <w:r>
-        <w:rPr>
-          <w:rFonts w:ascii="Cambria" w:hAnsi="Cambria"/>
-        </w:rPr>
-        <w:t>auditoryFindings.heartGreekMenu</w:t>
-      </w:r>
-      <w:r>
-        <w:rPr>
-          <w:rFonts w:ascii="Cambria" w:hAnsi="Cambria" w:cs="Cambria"/>
-          <w:color w:val="000000"/>
-        </w:rPr>
-        <w:t>}}</w:t>
-      </w:r>
-      <w:r>
-        <w:rPr>
-          <w:rFonts w:ascii="Cambria" w:hAnsi="Cambria" w:cs="Cambria"/>
-          <w:color w:val="000000"/>
-        </w:rPr>
-        <w:t xml:space="preserve"> </w:t>
-      </w:r>
-      <w:r>
-        <w:rPr>
-          <w:rFonts w:ascii="Cambria" w:hAnsi="Cambria" w:cs="Cambria"/>
-          <w:lang w:val="el-GR"/>
-        </w:rPr>
-        <w:t>της</w:t>
-      </w:r>
-      <w:r>
-        <w:rPr>
-          <w:rFonts w:ascii="Cambria" w:hAnsi="Cambria" w:cs="Cambria"/>
-        </w:rPr>
-        <w:t xml:space="preserve"> </w:t>
-      </w:r>
-      <w:r>
-        <w:rPr>
-          <w:rFonts w:ascii="Cambria" w:hAnsi="Cambria" w:cs="Cambria"/>
-          <w:lang w:val="el-GR"/>
-        </w:rPr>
-        <w:t>καρδιάς</w:t>
-      </w:r>
-      <w:r>
-        <w:rPr>
-          <w:rFonts w:ascii="Cambria" w:hAnsi="Cambria" w:cs="Cambria"/>
-          <w:color w:val="000000"/>
-        </w:rPr>
-        <w:t>,</w:t>
-      </w:r>
-      <w:r>
-        <w:rPr>
-          <w:rFonts w:ascii="Cambria" w:hAnsi="Cambria" w:cs="Cambria"/>
-          <w:color w:val="000000"/>
-        </w:rPr>
-        <w:t xml:space="preserve"> </w:t>
-      </w:r>
-      <w:r>
-        <w:rPr>
-          <w:rFonts w:ascii="Cambria" w:hAnsi="Cambria" w:cs="Cambria"/>
-          <w:lang w:val="el-GR"/>
-        </w:rPr>
-        <w:t>στο</w:t>
-      </w:r>
-      <w:r>
-        <w:rPr>
-          <w:rFonts w:ascii="Cambria" w:hAnsi="Cambria" w:cs="Cambria"/>
-        </w:rPr>
-        <w:t xml:space="preserve"> </w:t>
-      </w:r>
-      <w:r>
-        <w:rPr>
-          <w:rFonts w:ascii="Cambria" w:hAnsi="Cambria" w:cs="Cambria"/>
-          <w:lang w:val="el-GR"/>
-        </w:rPr>
-        <w:t>ύψος</w:t>
-      </w:r>
-      <w:r>
-        <w:rPr>
-          <w:rFonts w:ascii="Cambria" w:hAnsi="Cambria" w:cs="Cambria"/>
-        </w:rPr>
-        <w:t xml:space="preserve"> </w:t>
-      </w:r>
-      <w:r>
-        <w:rPr>
-          <w:rFonts w:ascii="Cambria" w:hAnsi="Cambria" w:cs="Cambria"/>
-          <w:lang w:val="el-GR"/>
-        </w:rPr>
-        <w:t>της</w:t>
-      </w:r>
-      <w:r>
-        <w:rPr>
-          <w:rFonts w:ascii="Cambria" w:hAnsi="Cambria" w:cs="Cambria"/>
-        </w:rPr>
-        <w:t xml:space="preserve"> </w:t>
-      </w:r>
-      <w:r>
-        <w:rPr>
-          <w:rFonts w:ascii="Cambria" w:hAnsi="Cambria" w:cs="Cambria"/>
-          <w:color w:val="000000"/>
-        </w:rPr>
-        <w:t>{{</w:t>
-      </w:r>
-      <w:r>
-        <w:rPr>
-          <w:rFonts w:ascii="Cambria" w:hAnsi="Cambria"/>
-        </w:rPr>
-        <w:t>auditoryFindings.valveGreekMenu</w:t>
-      </w:r>
-      <w:r>
-        <w:rPr>
-          <w:rFonts w:ascii="Cambria" w:hAnsi="Cambria" w:cs="Cambria"/>
-          <w:color w:val="000000"/>
-        </w:rPr>
-        <w:t>}}. {% else %}</w:t>
-      </w:r>
-      <w:bookmarkEnd w:id="12"/>
-      <w:r>
-        <w:rPr>
-          <w:rFonts w:ascii="Cambria" w:hAnsi="Cambria" w:cs="Cambria"/>
-          <w:lang w:val="el-GR"/>
-        </w:rPr>
-        <w:t>δεν</w:t>
-      </w:r>
-      <w:r>
-        <w:rPr>
-          <w:rFonts w:ascii="Cambria" w:hAnsi="Cambria" w:cs="Cambria"/>
-        </w:rPr>
-        <w:t xml:space="preserve"> </w:t>
-      </w:r>
-      <w:r>
-        <w:rPr>
-          <w:rFonts w:ascii="Cambria" w:hAnsi="Cambria" w:cs="Cambria"/>
-          <w:lang w:val="el-GR"/>
-        </w:rPr>
-        <w:t>εντοπίζεται</w:t>
-      </w:r>
-      <w:r>
-        <w:rPr>
-          <w:rFonts w:ascii="Cambria" w:hAnsi="Cambria" w:cs="Cambria"/>
-        </w:rPr>
-        <w:t xml:space="preserve"> </w:t>
-      </w:r>
-      <w:r>
-        <w:rPr>
-          <w:rFonts w:ascii="Cambria" w:hAnsi="Cambria" w:cs="Cambria"/>
-          <w:lang w:val="el-GR"/>
-        </w:rPr>
-        <w:t>φύσημα</w:t>
-      </w:r>
-      <w:r>
-        <w:rPr>
-          <w:rFonts w:ascii="Cambria" w:hAnsi="Cambria" w:cs="Cambria"/>
-        </w:rPr>
-        <w:t xml:space="preserve"> </w:t>
-      </w:r>
-      <w:r>
-        <w:rPr>
-          <w:rFonts w:ascii="Cambria" w:hAnsi="Cambria" w:cs="Cambria"/>
-          <w:lang w:val="el-GR"/>
-        </w:rPr>
-        <w:t>ή</w:t>
-      </w:r>
-      <w:r>
-        <w:rPr>
-          <w:rFonts w:ascii="Cambria" w:hAnsi="Cambria" w:cs="Cambria"/>
-        </w:rPr>
-        <w:t xml:space="preserve"> </w:t>
-      </w:r>
-      <w:r>
-        <w:rPr>
-          <w:rFonts w:ascii="Cambria" w:hAnsi="Cambria" w:cs="Cambria"/>
-          <w:lang w:val="el-GR"/>
-        </w:rPr>
-        <w:t>άλλος</w:t>
-      </w:r>
-      <w:r>
-        <w:rPr>
-          <w:rFonts w:ascii="Cambria" w:hAnsi="Cambria" w:cs="Cambria"/>
-        </w:rPr>
-        <w:t xml:space="preserve"> </w:t>
-      </w:r>
-      <w:r>
-        <w:rPr>
-          <w:rFonts w:ascii="Cambria" w:hAnsi="Cambria" w:cs="Cambria"/>
-          <w:lang w:val="el-GR"/>
-        </w:rPr>
-        <w:t>παθολογικός</w:t>
-      </w:r>
-      <w:r>
-        <w:rPr>
-          <w:rFonts w:ascii="Cambria" w:hAnsi="Cambria" w:cs="Cambria"/>
-        </w:rPr>
-        <w:t xml:space="preserve"> </w:t>
-      </w:r>
-      <w:r>
-        <w:rPr>
-          <w:rFonts w:ascii="Cambria" w:hAnsi="Cambria" w:cs="Cambria"/>
-          <w:lang w:val="el-GR"/>
-        </w:rPr>
-        <w:t>ήχος</w:t>
-      </w:r>
-      <w:r>
-        <w:rPr>
-          <w:rFonts w:ascii="Cambria" w:hAnsi="Cambria" w:cs="Cambria"/>
-        </w:rPr>
-        <w:t>.</w:t>
-      </w:r>
-      <w:r>
-        <w:rPr>
-          <w:rFonts w:ascii="Cambria" w:hAnsi="Cambria" w:cs="Cambria"/>
-          <w:color w:val="000000"/>
-        </w:rPr>
-        <w:t>{% endif %} {% endif %}</w:t>
-      </w:r>
-      <w:bookmarkStart w:id="13" w:name="_Hlk34157038"/>
+        <w:t> {% endif %} {% endif %}</w:t>
+      </w:r>
     </w:p>
+    <w:bookmarkEnd w:id="11"/>
     <w:p>
       <w:pPr>
         <w:numPr>
@@ -2918,23 +3120,39 @@
         <w:jc w:val="both"/>
         <w:rPr>
           <w:rFonts w:ascii="Cambria" w:hAnsi="Cambria" w:cs="Cambria"/>
-        </w:rPr>
-      </w:pPr>
-      <w:r>
-        <w:rPr>
-          <w:rFonts w:ascii="Cambria" w:hAnsi="Cambria" w:cs="Cambria"/>
+          <w:lang w:val="el-GR"/>
+        </w:rPr>
+      </w:pPr>
+      <w:r>
+        <w:rPr>
+          <w:rFonts w:ascii="Cambria" w:hAnsi="Cambria" w:cs="Cambria"/>
+          <w:lang w:val="el-GR"/>
         </w:rPr>
         <w:t>{{</w:t>
       </w:r>
       <w:r>
         <w:rPr>
+          <w:rFonts w:ascii="Cambria" w:hAnsi="Cambria" w:cs="Cambria"/>
+          <w:lang w:val="en-US"/>
+        </w:rPr>
+        <w:t xml:space="preserve"> </w:t>
+      </w:r>
+      <w:r>
+        <w:rPr>
           <w:rFonts w:ascii="Cambria" w:hAnsi="Cambria"/>
         </w:rPr>
         <w:t>auditoryLung</w:t>
       </w:r>
       <w:r>
         <w:rPr>
-          <w:rFonts w:ascii="Cambria" w:hAnsi="Cambria" w:cs="Cambria"/>
+          <w:rFonts w:ascii="Cambria" w:hAnsi="Cambria"/>
+        </w:rPr>
+        <w:t xml:space="preserve"> </w:t>
+      </w:r>
+      <w:r>
+        <w:rPr>
+          <w:rFonts w:ascii="Cambria" w:hAnsi="Cambria" w:cs="Cambria"/>
+          <w:lang w:val="el-GR"/>
         </w:rPr>
         <w:t>}}</w:t>
       </w:r>
@@ -2965,9 +3183,22 @@
       </w:r>
       <w:r>
         <w:rPr>
+          <w:rFonts w:ascii="Cambria" w:hAnsi="Cambria" w:cs="Cambria"/>
+          <w:lang w:val="en-US"/>
+        </w:rPr>
+        <w:t xml:space="preserve"> </w:t>
+      </w:r>
+      <w:r>
+        <w:rPr>
           <w:rFonts w:ascii="Cambria" w:hAnsi="Cambria"/>
         </w:rPr>
         <w:t>cough</w:t>
+      </w:r>
+      <w:r>
+        <w:rPr>
+          <w:rFonts w:ascii="Cambria" w:hAnsi="Cambria"/>
+        </w:rPr>
+        <w:t xml:space="preserve"> </w:t>
       </w:r>
       <w:r>
         <w:rPr>
@@ -2994,6 +3225,7 @@
           <w:lang w:val="el-GR"/>
         </w:rPr>
       </w:pPr>
+      <w:proofErr w:type="gramStart"/>
       <w:r>
         <w:rPr>
           <w:rFonts w:ascii="Cambria" w:hAnsi="Cambria" w:cs="Cambria"/>
@@ -3003,9 +3235,23 @@
       </w:r>
       <w:r>
         <w:rPr>
+          <w:rFonts w:ascii="Cambria" w:hAnsi="Cambria" w:cs="Cambria"/>
+          <w:lang w:val="en-US"/>
+        </w:rPr>
+        <w:t xml:space="preserve"> </w:t>
+      </w:r>
+      <w:r>
+        <w:rPr>
           <w:rFonts w:ascii="Cambria" w:hAnsi="Cambria"/>
         </w:rPr>
         <w:t>heartRate</w:t>
+      </w:r>
+      <w:proofErr w:type="gramEnd"/>
+      <w:r>
+        <w:rPr>
+          <w:rFonts w:ascii="Cambria" w:hAnsi="Cambria"/>
+        </w:rPr>
+        <w:t xml:space="preserve"> </w:t>
       </w:r>
       <w:r>
         <w:rPr>
@@ -3029,7 +3275,7 @@
           <w:rFonts w:ascii="Cambria" w:hAnsi="Cambria" w:cs="Cambria"/>
         </w:rPr>
       </w:pPr>
-      <w:bookmarkStart w:id="14" w:name="_Hlk19282453"/>
+      <w:bookmarkStart w:id="12" w:name="_Hlk19282453"/>
       <w:r>
         <w:rPr>
           <w:rFonts w:ascii="Cambria" w:hAnsi="Cambria" w:cs="Cambria"/>
@@ -3216,7 +3462,7 @@
           <w:rFonts w:ascii="Cambria" w:hAnsi="Cambria" w:cs="Cambria"/>
         </w:rPr>
       </w:pPr>
-      <w:bookmarkStart w:id="15" w:name="_Hlk19280949"/>
+      <w:bookmarkStart w:id="13" w:name="_Hlk19280949"/>
       <w:r>
         <w:rPr>
           <w:rFonts w:ascii="Cambria" w:hAnsi="Cambria" w:cs="Cambria"/>
@@ -3382,8 +3628,8 @@
         <w:t> {% endif %} {% endif %}</w:t>
       </w:r>
     </w:p>
-    <w:bookmarkEnd w:id="14"/>
-    <w:bookmarkEnd w:id="15"/>
+    <w:bookmarkEnd w:id="12"/>
+    <w:bookmarkEnd w:id="13"/>
     <w:p>
       <w:pPr>
         <w:pStyle w:val="Header"/>
@@ -3401,6 +3647,7 @@
           <w:lang w:val="el-GR"/>
         </w:rPr>
       </w:pPr>
+      <w:proofErr w:type="gramStart"/>
       <w:r>
         <w:rPr>
           <w:rFonts w:ascii="Cambria" w:hAnsi="Cambria" w:cs="Cambria"/>
@@ -3410,9 +3657,23 @@
       </w:r>
       <w:r>
         <w:rPr>
+          <w:rFonts w:ascii="Cambria" w:hAnsi="Cambria" w:cs="Cambria"/>
+          <w:lang w:val="en-US"/>
+        </w:rPr>
+        <w:t xml:space="preserve"> </w:t>
+      </w:r>
+      <w:r>
+        <w:rPr>
           <w:rFonts w:ascii="Cambria" w:hAnsi="Cambria"/>
         </w:rPr>
         <w:t>bodyWeight</w:t>
+      </w:r>
+      <w:proofErr w:type="gramEnd"/>
+      <w:r>
+        <w:rPr>
+          <w:rFonts w:ascii="Cambria" w:hAnsi="Cambria"/>
+        </w:rPr>
+        <w:t xml:space="preserve"> </w:t>
       </w:r>
       <w:r>
         <w:rPr>
@@ -3455,19 +3716,31 @@
       </w:r>
       <w:r>
         <w:rPr>
+          <w:rFonts w:ascii="Cambria" w:hAnsi="Cambria" w:cs="Cambria"/>
+          <w:lang w:val="en-US"/>
+        </w:rPr>
+        <w:t xml:space="preserve"> </w:t>
+      </w:r>
+      <w:r>
+        <w:rPr>
           <w:rFonts w:ascii="Cambria" w:hAnsi="Cambria"/>
         </w:rPr>
         <w:t>lymph</w:t>
       </w:r>
       <w:r>
         <w:rPr>
+          <w:rFonts w:ascii="Cambria" w:hAnsi="Cambria"/>
+        </w:rPr>
+        <w:t xml:space="preserve"> </w:t>
+      </w:r>
+      <w:r>
+        <w:rPr>
           <w:rFonts w:ascii="Cambria" w:hAnsi="Cambria" w:cs="Cambria"/>
           <w:lang w:val="el-GR"/>
         </w:rPr>
         <w:t>}}</w:t>
       </w:r>
     </w:p>
-    <w:bookmarkEnd w:id="13"/>
     <w:p>
       <w:pPr>
         <w:tabs>
@@ -3482,11 +3755,10 @@
     </w:p>
     <w:p>
       <w:pPr>
-        <w:pStyle w:val="Header"/>
         <w:tabs>
-          <w:tab w:val="clear" w:pos="4536"/>
-          <w:tab w:val="clear" w:pos="9072"/>
+          <w:tab w:val="left" w:pos="720"/>
         </w:tabs>
+        <w:ind w:left="720"/>
         <w:jc w:val="both"/>
         <w:rPr>
           <w:rFonts w:ascii="Cambria" w:hAnsi="Cambria" w:cs="Cambria"/>
@@ -3495,57 +3767,25 @@
     </w:p>
     <w:p>
       <w:pPr>
-        <w:pStyle w:val="Header"/>
         <w:tabs>
-          <w:tab w:val="clear" w:pos="4536"/>
-          <w:tab w:val="clear" w:pos="9072"/>
+          <w:tab w:val="left" w:pos="720"/>
         </w:tabs>
+        <w:ind w:left="720"/>
         <w:jc w:val="both"/>
         <w:rPr>
           <w:rFonts w:ascii="Cambria" w:hAnsi="Cambria" w:cs="Cambria"/>
-          <w:lang w:val="el-GR"/>
         </w:rPr>
       </w:pPr>
     </w:p>
     <w:p>
       <w:pPr>
-        <w:pStyle w:val="Header"/>
         <w:tabs>
-          <w:tab w:val="clear" w:pos="4536"/>
-          <w:tab w:val="clear" w:pos="9072"/>
+          <w:tab w:val="left" w:pos="720"/>
         </w:tabs>
+        <w:ind w:left="720"/>
         <w:jc w:val="both"/>
         <w:rPr>
           <w:rFonts w:ascii="Cambria" w:hAnsi="Cambria" w:cs="Cambria"/>
-          <w:lang w:val="el-GR"/>
-        </w:rPr>
-      </w:pPr>
-    </w:p>
-    <w:p>
-      <w:pPr>
-        <w:pStyle w:val="Header"/>
-        <w:tabs>
-          <w:tab w:val="clear" w:pos="4536"/>
-          <w:tab w:val="clear" w:pos="9072"/>
-        </w:tabs>
-        <w:jc w:val="both"/>
-        <w:rPr>
-          <w:rFonts w:ascii="Cambria" w:hAnsi="Cambria" w:cs="Cambria"/>
-          <w:lang w:val="el-GR"/>
-        </w:rPr>
-      </w:pPr>
-    </w:p>
-    <w:p>
-      <w:pPr>
-        <w:pStyle w:val="Header"/>
-        <w:tabs>
-          <w:tab w:val="clear" w:pos="4536"/>
-          <w:tab w:val="clear" w:pos="9072"/>
-        </w:tabs>
-        <w:jc w:val="both"/>
-        <w:rPr>
-          <w:rFonts w:ascii="Cambria" w:hAnsi="Cambria" w:cs="Cambria"/>
-          <w:lang w:val="el-GR"/>
         </w:rPr>
       </w:pPr>
     </w:p>
@@ -3901,7 +4141,6 @@
               </w:rPr>
               <w:t xml:space="preserve"> %}{{</w:t>
             </w:r>
-            <w:proofErr w:type="spellStart"/>
             <w:r>
               <w:rPr>
                 <w:rFonts w:asciiTheme="majorHAnsi" w:hAnsiTheme="majorHAnsi" w:cs="Cambria"/>
@@ -3909,9 +4148,28 @@
                 <w:bCs/>
                 <w:color w:val="808080"/>
               </w:rPr>
+              <w:t xml:space="preserve"> </w:t>
+            </w:r>
+            <w:proofErr w:type="spellStart"/>
+            <w:r>
+              <w:rPr>
+                <w:rFonts w:asciiTheme="majorHAnsi" w:hAnsiTheme="majorHAnsi" w:cs="Cambria"/>
+                <w:b/>
+                <w:bCs/>
+                <w:color w:val="808080"/>
+              </w:rPr>
               <w:t>PDF.RVDd</w:t>
             </w:r>
             <w:proofErr w:type="spellEnd"/>
+            <w:r>
+              <w:rPr>
+                <w:rFonts w:asciiTheme="majorHAnsi" w:hAnsiTheme="majorHAnsi" w:cs="Cambria"/>
+                <w:b/>
+                <w:bCs/>
+                <w:color w:val="808080"/>
+              </w:rPr>
+              <w:t xml:space="preserve"> </w:t>
+            </w:r>
             <w:r>
               <w:rPr>
                 <w:rFonts w:asciiTheme="majorHAnsi" w:hAnsiTheme="majorHAnsi" w:cs="Cambria"/>
@@ -4016,6 +4274,13 @@
               </w:rPr>
               <w:t xml:space="preserve"> %}{{</w:t>
             </w:r>
+            <w:r>
+              <w:rPr>
+                <w:rFonts w:asciiTheme="majorHAnsi" w:hAnsiTheme="majorHAnsi" w:cs="Cambria"/>
+                <w:color w:val="808080"/>
+              </w:rPr>
+              <w:t xml:space="preserve"> </w:t>
+            </w:r>
             <w:proofErr w:type="spellStart"/>
             <w:r>
               <w:rPr>
@@ -4030,13 +4295,27 @@
                 <w:rFonts w:asciiTheme="majorHAnsi" w:hAnsiTheme="majorHAnsi" w:cs="Cambria"/>
                 <w:color w:val="808080"/>
               </w:rPr>
-              <w:t xml:space="preserve"> }}{% else %}0,</w:t>
+              <w:t xml:space="preserve"> }}</w:t>
             </w:r>
             <w:r>
               <w:rPr>
                 <w:rFonts w:asciiTheme="majorHAnsi" w:hAnsiTheme="majorHAnsi" w:cs="Cambria"/>
                 <w:color w:val="808080"/>
               </w:rPr>
+              <w:t xml:space="preserve"> </w:t>
+            </w:r>
+            <w:r>
+              <w:rPr>
+                <w:rFonts w:asciiTheme="majorHAnsi" w:hAnsiTheme="majorHAnsi" w:cs="Cambria"/>
+                <w:color w:val="808080"/>
+              </w:rPr>
+              <w:t>{% else %}0,</w:t>
+            </w:r>
+            <w:r>
+              <w:rPr>
+                <w:rFonts w:asciiTheme="majorHAnsi" w:hAnsiTheme="majorHAnsi" w:cs="Cambria"/>
+                <w:color w:val="808080"/>
+              </w:rPr>
               <w:t>7</w:t>
             </w:r>
             <w:r>
@@ -4044,7 +4323,21 @@
                 <w:rFonts w:asciiTheme="majorHAnsi" w:hAnsiTheme="majorHAnsi" w:cs="Cambria"/>
                 <w:color w:val="808080"/>
               </w:rPr>
-              <w:t>9{% endif %} m/s</w:t>
+              <w:t>9</w:t>
+            </w:r>
+            <w:r>
+              <w:rPr>
+                <w:rFonts w:asciiTheme="majorHAnsi" w:hAnsiTheme="majorHAnsi" w:cs="Cambria"/>
+                <w:color w:val="808080"/>
+              </w:rPr>
+              <w:t xml:space="preserve"> </w:t>
+            </w:r>
+            <w:r>
+              <w:rPr>
+                <w:rFonts w:asciiTheme="majorHAnsi" w:hAnsiTheme="majorHAnsi" w:cs="Cambria"/>
+                <w:color w:val="808080"/>
+              </w:rPr>
+              <w:t>{% endif %}m/s</w:t>
             </w:r>
           </w:p>
         </w:tc>
@@ -4114,6 +4407,15 @@
               </w:rPr>
               <w:t xml:space="preserve"> %}{{</w:t>
             </w:r>
+            <w:r>
+              <w:rPr>
+                <w:rFonts w:asciiTheme="majorHAnsi" w:hAnsiTheme="majorHAnsi" w:cs="Cambria"/>
+                <w:b/>
+                <w:bCs/>
+                <w:color w:val="808080"/>
+              </w:rPr>
+              <w:t xml:space="preserve"> </w:t>
+            </w:r>
             <w:proofErr w:type="spellStart"/>
             <w:r>
               <w:rPr>
@@ -4243,6 +4545,13 @@
               </w:rPr>
               <w:t xml:space="preserve"> %}{{</w:t>
             </w:r>
+            <w:r>
+              <w:rPr>
+                <w:rFonts w:asciiTheme="majorHAnsi" w:hAnsiTheme="majorHAnsi" w:cs="Cambria"/>
+                <w:color w:val="808080"/>
+              </w:rPr>
+              <w:t xml:space="preserve"> </w:t>
+            </w:r>
             <w:proofErr w:type="spellStart"/>
             <w:r>
               <w:rPr>
@@ -4257,13 +4566,27 @@
                 <w:rFonts w:asciiTheme="majorHAnsi" w:hAnsiTheme="majorHAnsi" w:cs="Cambria"/>
                 <w:color w:val="808080"/>
               </w:rPr>
-              <w:t xml:space="preserve"> }}{% else %}0,</w:t>
+              <w:t xml:space="preserve"> }}</w:t>
             </w:r>
             <w:r>
               <w:rPr>
                 <w:rFonts w:asciiTheme="majorHAnsi" w:hAnsiTheme="majorHAnsi" w:cs="Cambria"/>
                 <w:color w:val="808080"/>
               </w:rPr>
+              <w:t xml:space="preserve"> </w:t>
+            </w:r>
+            <w:r>
+              <w:rPr>
+                <w:rFonts w:asciiTheme="majorHAnsi" w:hAnsiTheme="majorHAnsi" w:cs="Cambria"/>
+                <w:color w:val="808080"/>
+              </w:rPr>
+              <w:t>{% else %}0,</w:t>
+            </w:r>
+            <w:r>
+              <w:rPr>
+                <w:rFonts w:asciiTheme="majorHAnsi" w:hAnsiTheme="majorHAnsi" w:cs="Cambria"/>
+                <w:color w:val="808080"/>
+              </w:rPr>
               <w:t>7</w:t>
             </w:r>
             <w:r>
@@ -4271,7 +4594,21 @@
                 <w:rFonts w:asciiTheme="majorHAnsi" w:hAnsiTheme="majorHAnsi" w:cs="Cambria"/>
                 <w:color w:val="808080"/>
               </w:rPr>
-              <w:t>1{% endif %} m/s</w:t>
+              <w:t>1</w:t>
+            </w:r>
+            <w:r>
+              <w:rPr>
+                <w:rFonts w:asciiTheme="majorHAnsi" w:hAnsiTheme="majorHAnsi" w:cs="Cambria"/>
+                <w:color w:val="808080"/>
+              </w:rPr>
+              <w:t xml:space="preserve"> </w:t>
+            </w:r>
+            <w:r>
+              <w:rPr>
+                <w:rFonts w:asciiTheme="majorHAnsi" w:hAnsiTheme="majorHAnsi" w:cs="Cambria"/>
+                <w:color w:val="808080"/>
+              </w:rPr>
+              <w:t>{% endif %}m/s</w:t>
             </w:r>
           </w:p>
         </w:tc>
@@ -4662,8 +4999,9 @@
                 <w:bCs/>
                 <w:color w:val="808080"/>
               </w:rPr>
-              <w:t xml:space="preserve"> </w:t>
-            </w:r>
+              <w:t xml:space="preserve"> %}{{ </w:t>
+            </w:r>
+            <w:proofErr w:type="spellStart"/>
             <w:r>
               <w:rPr>
                 <w:rFonts w:asciiTheme="majorHAnsi" w:hAnsiTheme="majorHAnsi" w:cs="Cambria"/>
@@ -4671,10 +5009,9 @@
                 <w:bCs/>
                 <w:color w:val="808080"/>
               </w:rPr>
-              <w:lastRenderedPageBreak/>
-              <w:t xml:space="preserve">%}{{ </w:t>
-            </w:r>
-            <w:proofErr w:type="spellStart"/>
+              <w:t>PDF.IVSs</w:t>
+            </w:r>
+            <w:proofErr w:type="spellEnd"/>
             <w:r>
               <w:rPr>
                 <w:rFonts w:asciiTheme="majorHAnsi" w:hAnsiTheme="majorHAnsi" w:cs="Cambria"/>
@@ -4682,9 +5019,8 @@
                 <w:bCs/>
                 <w:color w:val="808080"/>
               </w:rPr>
-              <w:t>PDF.IVSs</w:t>
-            </w:r>
-            <w:proofErr w:type="spellEnd"/>
+              <w:t xml:space="preserve"> </w:t>
+            </w:r>
             <w:r>
               <w:rPr>
                 <w:rFonts w:asciiTheme="majorHAnsi" w:hAnsiTheme="majorHAnsi" w:cs="Cambria"/>
@@ -4692,7 +5028,8 @@
                 <w:bCs/>
                 <w:color w:val="808080"/>
               </w:rPr>
-              <w:t xml:space="preserve"> }}{% else %}</w:t>
+              <w:lastRenderedPageBreak/>
+              <w:t>}}{% else %}</w:t>
             </w:r>
             <w:r>
               <w:rPr>
@@ -4780,15 +5117,52 @@
                 <w:rFonts w:asciiTheme="majorHAnsi" w:hAnsiTheme="majorHAnsi" w:cs="Cambria"/>
                 <w:color w:val="808080"/>
               </w:rPr>
+              <w:t xml:space="preserve"> %}{{</w:t>
+            </w:r>
+            <w:r>
+              <w:rPr>
+                <w:rFonts w:asciiTheme="majorHAnsi" w:hAnsiTheme="majorHAnsi" w:cs="Cambria"/>
+                <w:color w:val="808080"/>
+              </w:rPr>
               <w:t xml:space="preserve"> </w:t>
             </w:r>
+            <w:proofErr w:type="spellStart"/>
             <w:r>
               <w:rPr>
                 <w:rFonts w:asciiTheme="majorHAnsi" w:hAnsiTheme="majorHAnsi" w:cs="Cambria"/>
                 <w:color w:val="808080"/>
               </w:rPr>
+              <w:t>PDF.MitralE</w:t>
+            </w:r>
+            <w:proofErr w:type="spellEnd"/>
+            <w:r>
+              <w:rPr>
+                <w:rFonts w:asciiTheme="majorHAnsi" w:hAnsiTheme="majorHAnsi" w:cs="Cambria"/>
+                <w:color w:val="808080"/>
+              </w:rPr>
+              <w:t xml:space="preserve"> }}{% else </w:t>
+            </w:r>
+            <w:r>
+              <w:rPr>
+                <w:rFonts w:asciiTheme="majorHAnsi" w:hAnsiTheme="majorHAnsi" w:cs="Cambria"/>
+                <w:color w:val="808080"/>
+              </w:rPr>
               <w:lastRenderedPageBreak/>
-              <w:t>%}{{</w:t>
+              <w:t>%}</w:t>
+            </w:r>
+            <w:r>
+              <w:rPr>
+                <w:rFonts w:ascii="Cambria" w:hAnsi="Cambria" w:cs="Cambria"/>
+                <w:color w:val="808080"/>
+              </w:rPr>
+              <w:t>0,71</w:t>
+            </w:r>
+            <w:r>
+              <w:rPr>
+                <w:rFonts w:asciiTheme="majorHAnsi" w:hAnsiTheme="majorHAnsi" w:cs="Cambria"/>
+                <w:color w:val="808080"/>
+              </w:rPr>
+              <w:t xml:space="preserve">{% endif %}/{% if </w:t>
             </w:r>
             <w:proofErr w:type="spellStart"/>
             <w:r>
@@ -4796,7 +5170,7 @@
                 <w:rFonts w:asciiTheme="majorHAnsi" w:hAnsiTheme="majorHAnsi" w:cs="Cambria"/>
                 <w:color w:val="808080"/>
               </w:rPr>
-              <w:t>PDF.MitralE</w:t>
+              <w:t>PDF.Awave</w:t>
             </w:r>
             <w:proofErr w:type="spellEnd"/>
             <w:r>
@@ -4804,21 +5178,14 @@
                 <w:rFonts w:asciiTheme="majorHAnsi" w:hAnsiTheme="majorHAnsi" w:cs="Cambria"/>
                 <w:color w:val="808080"/>
               </w:rPr>
-              <w:t xml:space="preserve"> }}{% else %}</w:t>
-            </w:r>
-            <w:r>
-              <w:rPr>
-                <w:rFonts w:ascii="Cambria" w:hAnsi="Cambria" w:cs="Cambria"/>
-                <w:color w:val="808080"/>
-              </w:rPr>
-              <w:t>0,71</w:t>
+              <w:t xml:space="preserve"> %}{{</w:t>
             </w:r>
             <w:r>
               <w:rPr>
                 <w:rFonts w:asciiTheme="majorHAnsi" w:hAnsiTheme="majorHAnsi" w:cs="Cambria"/>
                 <w:color w:val="808080"/>
               </w:rPr>
-              <w:t xml:space="preserve">{% endif %}/{% if </w:t>
+              <w:t xml:space="preserve"> </w:t>
             </w:r>
             <w:proofErr w:type="spellStart"/>
             <w:r>
@@ -4834,23 +5201,21 @@
                 <w:rFonts w:asciiTheme="majorHAnsi" w:hAnsiTheme="majorHAnsi" w:cs="Cambria"/>
                 <w:color w:val="808080"/>
               </w:rPr>
-              <w:t xml:space="preserve"> %}{{</w:t>
-            </w:r>
-            <w:proofErr w:type="spellStart"/>
+              <w:t xml:space="preserve"> }}</w:t>
+            </w:r>
             <w:r>
               <w:rPr>
                 <w:rFonts w:asciiTheme="majorHAnsi" w:hAnsiTheme="majorHAnsi" w:cs="Cambria"/>
                 <w:color w:val="808080"/>
               </w:rPr>
-              <w:t>PDF.Awave</w:t>
-            </w:r>
-            <w:proofErr w:type="spellEnd"/>
+              <w:t xml:space="preserve"> </w:t>
+            </w:r>
             <w:r>
               <w:rPr>
                 <w:rFonts w:asciiTheme="majorHAnsi" w:hAnsiTheme="majorHAnsi" w:cs="Cambria"/>
                 <w:color w:val="808080"/>
               </w:rPr>
-              <w:t xml:space="preserve"> }}{% else %}</w:t>
+              <w:t>{% else %}</w:t>
             </w:r>
             <w:r>
               <w:rPr>
@@ -4861,10 +5226,31 @@
             </w:r>
             <w:r>
               <w:rPr>
+                <w:rFonts w:ascii="Cambria" w:hAnsi="Cambria" w:cs="Cambria"/>
+                <w:color w:val="808080"/>
+              </w:rPr>
+              <w:t xml:space="preserve"> </w:t>
+            </w:r>
+            <w:r>
+              <w:rPr>
                 <w:rFonts w:asciiTheme="majorHAnsi" w:hAnsiTheme="majorHAnsi" w:cs="Cambria"/>
                 <w:color w:val="808080"/>
               </w:rPr>
-              <w:t>{% endif %} ({% if PDF.MVEA %}{{PDF.MVEA }}{% else %}</w:t>
+              <w:t>{% endif %}({% if PDF.MVEA %}{{</w:t>
+            </w:r>
+            <w:r>
+              <w:rPr>
+                <w:rFonts w:asciiTheme="majorHAnsi" w:hAnsiTheme="majorHAnsi" w:cs="Cambria"/>
+                <w:color w:val="808080"/>
+              </w:rPr>
+              <w:t xml:space="preserve"> </w:t>
+            </w:r>
+            <w:r>
+              <w:rPr>
+                <w:rFonts w:asciiTheme="majorHAnsi" w:hAnsiTheme="majorHAnsi" w:cs="Cambria"/>
+                <w:color w:val="808080"/>
+              </w:rPr>
+              <w:t>PDF.MVEA }}{% else %}</w:t>
             </w:r>
             <w:r>
               <w:rPr>
@@ -5021,7 +5407,21 @@
                 <w:rFonts w:asciiTheme="majorHAnsi" w:hAnsiTheme="majorHAnsi" w:cs="Cambria"/>
                 <w:color w:val="808080"/>
               </w:rPr>
-              <w:t>{% if PDF.DT %}{{PDF.DT }}{% else %}</w:t>
+              <w:t>{% if PDF.DT %}{{</w:t>
+            </w:r>
+            <w:r>
+              <w:rPr>
+                <w:rFonts w:asciiTheme="majorHAnsi" w:hAnsiTheme="majorHAnsi" w:cs="Cambria"/>
+                <w:color w:val="808080"/>
+              </w:rPr>
+              <w:t xml:space="preserve"> </w:t>
+            </w:r>
+            <w:r>
+              <w:rPr>
+                <w:rFonts w:asciiTheme="majorHAnsi" w:hAnsiTheme="majorHAnsi" w:cs="Cambria"/>
+                <w:color w:val="808080"/>
+              </w:rPr>
+              <w:t>PDF.DT }}{% else %}</w:t>
             </w:r>
             <w:r>
               <w:rPr>
@@ -5349,6 +5749,13 @@
               </w:rPr>
               <w:t xml:space="preserve"> %}{{</w:t>
             </w:r>
+            <w:r>
+              <w:rPr>
+                <w:rFonts w:asciiTheme="majorHAnsi" w:hAnsiTheme="majorHAnsi" w:cs="Cambria"/>
+                <w:color w:val="808080"/>
+              </w:rPr>
+              <w:t xml:space="preserve"> </w:t>
+            </w:r>
             <w:proofErr w:type="spellStart"/>
             <w:r>
               <w:rPr>
@@ -5582,6 +5989,13 @@
               </w:rPr>
               <w:t xml:space="preserve"> %}{{</w:t>
             </w:r>
+            <w:r>
+              <w:rPr>
+                <w:rFonts w:asciiTheme="majorHAnsi" w:hAnsiTheme="majorHAnsi" w:cs="Cambria"/>
+                <w:color w:val="808080"/>
+              </w:rPr>
+              <w:t xml:space="preserve"> </w:t>
+            </w:r>
             <w:proofErr w:type="spellStart"/>
             <w:r>
               <w:rPr>
@@ -5778,7 +6192,7 @@
           <w:lang w:val="en-US"/>
         </w:rPr>
       </w:pPr>
-      <w:bookmarkStart w:id="16" w:name="_Hlk30450254"/>
+      <w:bookmarkStart w:id="14" w:name="_Hlk30450254"/>
       <w:r>
         <w:rPr>
           <w:rFonts w:ascii="Cambria" w:hAnsi="Cambria" w:cs="Cambria"/>
@@ -5800,7 +6214,7 @@
         </w:rPr>
         <w:t xml:space="preserve"> %}</w:t>
       </w:r>
-      <w:bookmarkEnd w:id="16"/>
+      <w:bookmarkEnd w:id="14"/>
     </w:p>
     <w:tbl>
       <w:tblPr>
@@ -8239,76 +8653,6 @@
     </w:p>
     <w:p>
       <w:pPr>
-        <w:pStyle w:val="Header"/>
-        <w:tabs>
-          <w:tab w:val="clear" w:pos="4536"/>
-          <w:tab w:val="clear" w:pos="9072"/>
-        </w:tabs>
-        <w:jc w:val="both"/>
-        <w:rPr>
-          <w:rFonts w:ascii="Cambria" w:hAnsi="Cambria" w:cs="Cambria"/>
-          <w:lang w:val="el-GR"/>
-        </w:rPr>
-      </w:pPr>
-    </w:p>
-    <w:p>
-      <w:pPr>
-        <w:pStyle w:val="Header"/>
-        <w:tabs>
-          <w:tab w:val="clear" w:pos="4536"/>
-          <w:tab w:val="clear" w:pos="9072"/>
-        </w:tabs>
-        <w:jc w:val="both"/>
-        <w:rPr>
-          <w:rFonts w:ascii="Cambria" w:hAnsi="Cambria" w:cs="Cambria"/>
-          <w:lang w:val="el-GR"/>
-        </w:rPr>
-      </w:pPr>
-    </w:p>
-    <w:p>
-      <w:pPr>
-        <w:pStyle w:val="Header"/>
-        <w:tabs>
-          <w:tab w:val="clear" w:pos="4536"/>
-          <w:tab w:val="clear" w:pos="9072"/>
-        </w:tabs>
-        <w:jc w:val="both"/>
-        <w:rPr>
-          <w:rFonts w:ascii="Cambria" w:hAnsi="Cambria" w:cs="Cambria"/>
-          <w:lang w:val="el-GR"/>
-        </w:rPr>
-      </w:pPr>
-    </w:p>
-    <w:p>
-      <w:pPr>
-        <w:pStyle w:val="Header"/>
-        <w:tabs>
-          <w:tab w:val="clear" w:pos="4536"/>
-          <w:tab w:val="clear" w:pos="9072"/>
-        </w:tabs>
-        <w:jc w:val="both"/>
-        <w:rPr>
-          <w:rFonts w:ascii="Cambria" w:hAnsi="Cambria" w:cs="Cambria"/>
-          <w:lang w:val="el-GR"/>
-        </w:rPr>
-      </w:pPr>
-    </w:p>
-    <w:p>
-      <w:pPr>
-        <w:pStyle w:val="Header"/>
-        <w:tabs>
-          <w:tab w:val="clear" w:pos="4536"/>
-          <w:tab w:val="clear" w:pos="9072"/>
-        </w:tabs>
-        <w:jc w:val="both"/>
-        <w:rPr>
-          <w:rFonts w:ascii="Cambria" w:hAnsi="Cambria" w:cs="Cambria"/>
-          <w:lang w:val="el-GR"/>
-        </w:rPr>
-      </w:pPr>
-    </w:p>
-    <w:p>
-      <w:pPr>
         <w:jc w:val="both"/>
         <w:rPr>
           <w:rFonts w:ascii="Cambria" w:hAnsi="Cambria" w:cs="Cambria"/>
@@ -8915,7 +9259,6 @@
           <w:rFonts w:ascii="Cambria" w:hAnsi="Cambria" w:cs="Cambria"/>
           <w:lang w:val="el-GR"/>
         </w:rPr>
-        <w:lastRenderedPageBreak/>
         <w:t>Φυσιολογική</w:t>
       </w:r>
       <w:r>
@@ -9118,7 +9461,7 @@
           <w:rFonts w:ascii="Cambria" w:hAnsi="Cambria" w:cs="Cambria"/>
         </w:rPr>
       </w:pPr>
-      <w:bookmarkStart w:id="17" w:name="_Hlk31115953"/>
+      <w:bookmarkStart w:id="15" w:name="_Hlk31115953"/>
       <w:r>
         <w:rPr>
           <w:rFonts w:ascii="Cambria" w:hAnsi="Cambria" w:cs="Cambria"/>
@@ -9141,7 +9484,19 @@
         <w:rPr>
           <w:rFonts w:ascii="Cambria" w:hAnsi="Cambria" w:cs="Cambria"/>
         </w:rPr>
-        <w:t>{{ flow |e}}{% else %}</w:t>
+        <w:t>{{ flow |e</w:t>
+      </w:r>
+      <w:r>
+        <w:rPr>
+          <w:rFonts w:ascii="Cambria" w:hAnsi="Cambria" w:cs="Cambria"/>
+        </w:rPr>
+        <w:t xml:space="preserve"> </w:t>
+      </w:r>
+      <w:r>
+        <w:rPr>
+          <w:rFonts w:ascii="Cambria" w:hAnsi="Cambria" w:cs="Cambria"/>
+        </w:rPr>
+        <w:t>}}{% else %}</w:t>
       </w:r>
       <w:r>
         <w:rPr>
@@ -9189,7 +9544,7 @@
         <w:t xml:space="preserve"> endif %}</w:t>
       </w:r>
     </w:p>
-    <w:bookmarkEnd w:id="17"/>
+    <w:bookmarkEnd w:id="15"/>
     <w:p>
       <w:pPr>
         <w:pStyle w:val="Header"/>
@@ -9231,46 +9586,14 @@
           <w:rFonts w:ascii="Cambria" w:hAnsi="Cambria" w:cs="Cambria"/>
           <w:lang w:val="el-GR"/>
         </w:rPr>
-        <w:t>βαλβίδας (</w:t>
-      </w:r>
-      <w:proofErr w:type="spellStart"/>
-      <w:r>
-        <w:rPr>
-          <w:rFonts w:ascii="Cambria" w:hAnsi="Cambria" w:cs="Cambria"/>
-          <w:lang w:val="el-GR"/>
-        </w:rPr>
-        <w:t>tric</w:t>
-      </w:r>
-      <w:proofErr w:type="spellEnd"/>
-      <w:r>
-        <w:rPr>
-          <w:rFonts w:ascii="Cambria" w:hAnsi="Cambria" w:cs="Cambria"/>
-          <w:lang w:val="el-GR"/>
-        </w:rPr>
-        <w:t xml:space="preserve">. </w:t>
-      </w:r>
-      <w:proofErr w:type="spellStart"/>
-      <w:r>
-        <w:rPr>
-          <w:rFonts w:ascii="Cambria" w:hAnsi="Cambria" w:cs="Cambria"/>
-          <w:lang w:val="el-GR"/>
-        </w:rPr>
-        <w:t>Reg</w:t>
-      </w:r>
-      <w:proofErr w:type="spellEnd"/>
-      <w:r>
-        <w:rPr>
-          <w:rFonts w:ascii="Cambria" w:hAnsi="Cambria" w:cs="Cambria"/>
-          <w:lang w:val="el-GR"/>
-        </w:rPr>
-        <w:t>. Vmax: -</w:t>
-      </w:r>
-      <w:r>
-        <w:rPr>
-          <w:rFonts w:ascii="Cambria" w:hAnsi="Cambria" w:cs="Cambria"/>
-          <w:lang w:val="el-GR"/>
-        </w:rPr>
-        <w:t xml:space="preserve"> m/s).</w:t>
+        <w:t>βαλβίδας</w:t>
+      </w:r>
+      <w:r>
+        <w:rPr>
+          <w:rFonts w:ascii="Cambria" w:hAnsi="Cambria" w:cs="Cambria"/>
+          <w:lang w:val="el-GR"/>
+        </w:rPr>
+        <w:t>.</w:t>
       </w:r>
     </w:p>
     <w:p>
@@ -9653,8 +9976,8 @@
         </w:rPr>
         <w:t>:</w:t>
       </w:r>
-      <w:bookmarkStart w:id="18" w:name="_Hlk28025928"/>
-      <w:bookmarkStart w:id="19" w:name="_Hlk32352471"/>
+      <w:bookmarkStart w:id="16" w:name="_Hlk28025928"/>
+      <w:bookmarkStart w:id="17" w:name="_Hlk32352471"/>
       <w:r>
         <w:rPr>
           <w:rFonts w:ascii="Cambria" w:hAnsi="Cambria" w:cs="Cambria"/>
@@ -9697,7 +10020,7 @@
         </w:rPr>
         <w:t xml:space="preserve"> }}</w:t>
       </w:r>
-      <w:bookmarkEnd w:id="18"/>
+      <w:bookmarkEnd w:id="16"/>
       <w:r>
         <w:rPr>
           <w:rFonts w:ascii="Cambria" w:hAnsi="Cambria" w:cs="Cambria"/>
@@ -9776,9 +10099,29 @@
         <w:t>{% endif %}</w:t>
       </w:r>
     </w:p>
-    <w:bookmarkEnd w:id="19"/>
+    <w:bookmarkEnd w:id="17"/>
     <w:p>
       <w:pPr>
+        <w:jc w:val="both"/>
+        <w:rPr>
+          <w:rFonts w:ascii="Cambria" w:hAnsi="Cambria" w:cs="Cambria"/>
+          <w:lang w:val="el-GR"/>
+        </w:rPr>
+      </w:pPr>
+    </w:p>
+    <w:p>
+      <w:pPr>
+        <w:ind w:left="1068"/>
+        <w:jc w:val="both"/>
+        <w:rPr>
+          <w:rFonts w:ascii="Cambria" w:hAnsi="Cambria" w:cs="Cambria"/>
+          <w:lang w:val="el-GR"/>
+        </w:rPr>
+      </w:pPr>
+    </w:p>
+    <w:p>
+      <w:pPr>
+        <w:ind w:left="1068"/>
         <w:jc w:val="both"/>
         <w:rPr>
           <w:rFonts w:ascii="Cambria" w:hAnsi="Cambria" w:cs="Cambria"/>
@@ -9969,7 +10312,7 @@
           <w:rFonts w:ascii="Cambria" w:hAnsi="Cambria" w:cs="Cambria"/>
         </w:rPr>
       </w:pPr>
-      <w:bookmarkStart w:id="20" w:name="OLE_LINK23"/>
+      <w:bookmarkStart w:id="18" w:name="OLE_LINK23"/>
       <w:r>
         <w:rPr>
           <w:rFonts w:ascii="Cambria" w:hAnsi="Cambria" w:cs="Cambria"/>
@@ -10048,7 +10391,7 @@
         <w:t>Συμπεράσματα</w:t>
       </w:r>
     </w:p>
-    <w:bookmarkEnd w:id="20"/>
+    <w:bookmarkEnd w:id="18"/>
     <w:p>
       <w:pPr>
         <w:pStyle w:val="BodyText"/>
@@ -10102,7 +10445,8 @@
         </w:rPr>
         <w:t xml:space="preserve">Η </w:t>
       </w:r>
-      <w:bookmarkStart w:id="21" w:name="_Hlk34159836"/>
+      <w:bookmarkStart w:id="19" w:name="_Hlk34159836"/>
+      <w:proofErr w:type="gramStart"/>
       <w:r>
         <w:rPr>
           <w:rFonts w:ascii="Cambria" w:hAnsi="Cambria" w:cs="Cambria"/>
@@ -10110,6 +10454,14 @@
           <w:lang w:val="el-GR"/>
         </w:rPr>
         <w:t>{{</w:t>
+      </w:r>
+      <w:r>
+        <w:rPr>
+          <w:rFonts w:ascii="Cambria" w:hAnsi="Cambria" w:cs="Cambria"/>
+          <w:b/>
+          <w:lang w:val="el-GR"/>
+        </w:rPr>
+        <w:t xml:space="preserve"> </w:t>
       </w:r>
       <w:r>
         <w:rPr>
@@ -10119,12 +10471,21 @@
         </w:rPr>
         <w:t>nameAit</w:t>
       </w:r>
+      <w:proofErr w:type="gramEnd"/>
       <w:r>
         <w:rPr>
           <w:rFonts w:ascii="Cambria" w:hAnsi="Cambria" w:cs="Cambria"/>
           <w:b/>
           <w:lang w:val="el-GR"/>
         </w:rPr>
+        <w:t xml:space="preserve"> </w:t>
+      </w:r>
+      <w:r>
+        <w:rPr>
+          <w:rFonts w:ascii="Cambria" w:hAnsi="Cambria" w:cs="Cambria"/>
+          <w:b/>
+          <w:lang w:val="el-GR"/>
+        </w:rPr>
         <w:t>}}</w:t>
       </w:r>
       <w:r>
@@ -10135,7 +10496,7 @@
         </w:rPr>
         <w:t xml:space="preserve"> </w:t>
       </w:r>
-      <w:bookmarkEnd w:id="21"/>
+      <w:bookmarkEnd w:id="19"/>
       <w:r>
         <w:rPr>
           <w:rFonts w:ascii="Cambria" w:hAnsi="Cambria" w:cs="Cambria"/>
@@ -10250,119 +10611,127 @@
           <w:rFonts w:ascii="Cambria" w:hAnsi="Cambria" w:cs="Cambria"/>
           <w:lang w:val="el-GR"/>
         </w:rPr>
+        <w:t xml:space="preserve">Η τετραλογία του </w:t>
+      </w:r>
+      <w:r>
+        <w:rPr>
+          <w:rFonts w:ascii="Cambria" w:hAnsi="Cambria" w:cs="Cambria"/>
+          <w:lang w:val="en-US"/>
+        </w:rPr>
+        <w:t>Fallot</w:t>
+      </w:r>
+      <w:r>
+        <w:rPr>
+          <w:rFonts w:ascii="Cambria" w:hAnsi="Cambria" w:cs="Cambria"/>
+          <w:lang w:val="el-GR"/>
+        </w:rPr>
+        <w:t xml:space="preserve"> είναι</w:t>
+      </w:r>
+      <w:r>
+        <w:rPr>
+          <w:rFonts w:ascii="Cambria" w:hAnsi="Cambria" w:cs="Cambria"/>
+          <w:lang w:val="el-GR"/>
+        </w:rPr>
+        <w:t xml:space="preserve"> </w:t>
+      </w:r>
+      <w:r>
+        <w:rPr>
+          <w:rFonts w:ascii="Cambria" w:hAnsi="Cambria" w:cs="Cambria"/>
+          <w:lang w:val="el-GR"/>
+        </w:rPr>
+        <w:t xml:space="preserve">ένα </w:t>
+      </w:r>
+      <w:r>
+        <w:rPr>
+          <w:rFonts w:ascii="Cambria" w:hAnsi="Cambria" w:cs="Cambria"/>
+          <w:u w:val="single"/>
+          <w:lang w:val="el-GR"/>
+        </w:rPr>
+        <w:t>ιδιαίτερα</w:t>
+      </w:r>
+      <w:r>
+        <w:rPr>
+          <w:rFonts w:ascii="Cambria" w:hAnsi="Cambria" w:cs="Cambria"/>
+          <w:u w:val="single"/>
+          <w:lang w:val="el-GR"/>
+        </w:rPr>
+        <w:t xml:space="preserve"> σ</w:t>
+      </w:r>
+      <w:r>
+        <w:rPr>
+          <w:rFonts w:ascii="Cambria" w:hAnsi="Cambria" w:cs="Cambria"/>
+          <w:u w:val="single"/>
+          <w:lang w:val="el-GR"/>
+        </w:rPr>
+        <w:t>πάνιο συγγενές κ</w:t>
+      </w:r>
+      <w:r>
+        <w:rPr>
+          <w:rFonts w:ascii="Cambria" w:hAnsi="Cambria" w:cs="Cambria"/>
+          <w:u w:val="single"/>
+          <w:lang w:val="el-GR"/>
+        </w:rPr>
+        <w:t>α</w:t>
+      </w:r>
+      <w:r>
+        <w:rPr>
+          <w:rFonts w:ascii="Cambria" w:hAnsi="Cambria" w:cs="Cambria"/>
+          <w:u w:val="single"/>
+          <w:lang w:val="el-GR"/>
+        </w:rPr>
+        <w:t xml:space="preserve">ρδιακό νόσημα </w:t>
+      </w:r>
+      <w:r>
+        <w:rPr>
+          <w:rFonts w:ascii="Cambria" w:hAnsi="Cambria" w:cs="Cambria"/>
+          <w:lang w:val="el-GR"/>
+        </w:rPr>
+        <w:t xml:space="preserve">το οποίο επιφέρει ανάμειξη του οξυγονωμένου και του μη οξυγονωμένου αίματος στη συστηματική κυκλοφορία με σημαντικές </w:t>
+      </w:r>
+      <w:r>
+        <w:rPr>
+          <w:rFonts w:ascii="Cambria" w:hAnsi="Cambria" w:cs="Cambria"/>
+          <w:lang w:val="el-GR"/>
+        </w:rPr>
+        <w:t>αιμοδυναμικές μεταβολές</w:t>
+      </w:r>
+      <w:r>
+        <w:rPr>
+          <w:rFonts w:ascii="Cambria" w:hAnsi="Cambria" w:cs="Cambria"/>
+          <w:lang w:val="el-GR"/>
+        </w:rPr>
+        <w:t xml:space="preserve"> και</w:t>
+      </w:r>
+      <w:r>
+        <w:rPr>
+          <w:rFonts w:ascii="Cambria" w:hAnsi="Cambria" w:cs="Cambria"/>
+          <w:lang w:val="el-GR"/>
+        </w:rPr>
+        <w:t xml:space="preserve"> καρδιακή αναδιαμόρφωση. </w:t>
+      </w:r>
+      <w:r>
+        <w:rPr>
+          <w:rFonts w:ascii="Cambria" w:hAnsi="Cambria" w:cs="Cambria"/>
+          <w:lang w:val="el-GR"/>
+        </w:rPr>
+        <w:t xml:space="preserve">Πρόκειται ουσιαστικά για την </w:t>
+      </w:r>
+      <w:r>
+        <w:rPr>
+          <w:rFonts w:ascii="Cambria" w:hAnsi="Cambria" w:cs="Cambria"/>
+          <w:u w:val="single"/>
+          <w:lang w:val="el-GR"/>
+        </w:rPr>
+        <w:t xml:space="preserve">ταυτόχρονη παρουσία 4 </w:t>
+      </w:r>
+      <w:r>
+        <w:rPr>
+          <w:rFonts w:ascii="Cambria" w:hAnsi="Cambria" w:cs="Cambria"/>
+          <w:u w:val="single"/>
+          <w:lang w:val="el-GR"/>
+        </w:rPr>
         <w:lastRenderedPageBreak/>
-        <w:t xml:space="preserve">Η τετραλογία του </w:t>
-      </w:r>
-      <w:r>
-        <w:rPr>
-          <w:rFonts w:ascii="Cambria" w:hAnsi="Cambria" w:cs="Cambria"/>
-          <w:lang w:val="en-US"/>
-        </w:rPr>
-        <w:t>Fallot</w:t>
-      </w:r>
-      <w:r>
-        <w:rPr>
-          <w:rFonts w:ascii="Cambria" w:hAnsi="Cambria" w:cs="Cambria"/>
-          <w:lang w:val="el-GR"/>
-        </w:rPr>
-        <w:t xml:space="preserve"> είναι</w:t>
-      </w:r>
-      <w:r>
-        <w:rPr>
-          <w:rFonts w:ascii="Cambria" w:hAnsi="Cambria" w:cs="Cambria"/>
-          <w:lang w:val="el-GR"/>
-        </w:rPr>
-        <w:t xml:space="preserve"> </w:t>
-      </w:r>
-      <w:r>
-        <w:rPr>
-          <w:rFonts w:ascii="Cambria" w:hAnsi="Cambria" w:cs="Cambria"/>
-          <w:lang w:val="el-GR"/>
-        </w:rPr>
-        <w:t xml:space="preserve">ένα </w:t>
-      </w:r>
-      <w:r>
-        <w:rPr>
-          <w:rFonts w:ascii="Cambria" w:hAnsi="Cambria" w:cs="Cambria"/>
-          <w:u w:val="single"/>
-          <w:lang w:val="el-GR"/>
-        </w:rPr>
-        <w:t>ιδιαίτερα</w:t>
-      </w:r>
-      <w:r>
-        <w:rPr>
-          <w:rFonts w:ascii="Cambria" w:hAnsi="Cambria" w:cs="Cambria"/>
-          <w:u w:val="single"/>
-          <w:lang w:val="el-GR"/>
-        </w:rPr>
-        <w:t xml:space="preserve"> σ</w:t>
-      </w:r>
-      <w:r>
-        <w:rPr>
-          <w:rFonts w:ascii="Cambria" w:hAnsi="Cambria" w:cs="Cambria"/>
-          <w:u w:val="single"/>
-          <w:lang w:val="el-GR"/>
-        </w:rPr>
-        <w:t>πάνιο συγγενές κ</w:t>
-      </w:r>
-      <w:r>
-        <w:rPr>
-          <w:rFonts w:ascii="Cambria" w:hAnsi="Cambria" w:cs="Cambria"/>
-          <w:u w:val="single"/>
-          <w:lang w:val="el-GR"/>
-        </w:rPr>
-        <w:t>α</w:t>
-      </w:r>
-      <w:r>
-        <w:rPr>
-          <w:rFonts w:ascii="Cambria" w:hAnsi="Cambria" w:cs="Cambria"/>
-          <w:u w:val="single"/>
-          <w:lang w:val="el-GR"/>
-        </w:rPr>
-        <w:t xml:space="preserve">ρδιακό νόσημα </w:t>
-      </w:r>
-      <w:r>
-        <w:rPr>
-          <w:rFonts w:ascii="Cambria" w:hAnsi="Cambria" w:cs="Cambria"/>
-          <w:lang w:val="el-GR"/>
-        </w:rPr>
-        <w:t xml:space="preserve">το οποίο επιφέρει ανάμειξη του οξυγονωμένου και του μη οξυγονωμένου αίματος στη συστηματική κυκλοφορία με σημαντικές </w:t>
-      </w:r>
-      <w:r>
-        <w:rPr>
-          <w:rFonts w:ascii="Cambria" w:hAnsi="Cambria" w:cs="Cambria"/>
-          <w:lang w:val="el-GR"/>
-        </w:rPr>
-        <w:t>αιμοδυναμικές μεταβολές</w:t>
-      </w:r>
-      <w:r>
-        <w:rPr>
-          <w:rFonts w:ascii="Cambria" w:hAnsi="Cambria" w:cs="Cambria"/>
-          <w:lang w:val="el-GR"/>
-        </w:rPr>
-        <w:t xml:space="preserve"> και</w:t>
-      </w:r>
-      <w:r>
-        <w:rPr>
-          <w:rFonts w:ascii="Cambria" w:hAnsi="Cambria" w:cs="Cambria"/>
-          <w:lang w:val="el-GR"/>
-        </w:rPr>
-        <w:t xml:space="preserve"> καρδιακή αναδιαμόρφωση. </w:t>
-      </w:r>
-      <w:r>
-        <w:rPr>
-          <w:rFonts w:ascii="Cambria" w:hAnsi="Cambria" w:cs="Cambria"/>
-          <w:lang w:val="el-GR"/>
-        </w:rPr>
-        <w:t xml:space="preserve">Πρόκειται ουσιαστικά για την </w:t>
-      </w:r>
-      <w:r>
-        <w:rPr>
-          <w:rFonts w:ascii="Cambria" w:hAnsi="Cambria" w:cs="Cambria"/>
-          <w:u w:val="single"/>
-          <w:lang w:val="el-GR"/>
-        </w:rPr>
-        <w:t>ταυτόχρονη παρουσία 4 παθολογικών καταστάσεων</w:t>
+        <w:t>παθολογικών καταστάσεων</w:t>
       </w:r>
       <w:r>
         <w:rPr>
@@ -10520,9 +10889,25 @@
         <w:rPr>
           <w:rFonts w:ascii="Cambria" w:hAnsi="Cambria" w:cs="Cambria"/>
           <w:b/>
+          <w:lang w:val="el-GR"/>
+        </w:rPr>
+        <w:t xml:space="preserve"> </w:t>
+      </w:r>
+      <w:r>
+        <w:rPr>
+          <w:rFonts w:ascii="Cambria" w:hAnsi="Cambria" w:cs="Cambria"/>
+          <w:b/>
           <w:lang w:val="en-US"/>
         </w:rPr>
         <w:t>nameAit</w:t>
+      </w:r>
+      <w:r>
+        <w:rPr>
+          <w:rFonts w:ascii="Cambria" w:hAnsi="Cambria" w:cs="Cambria"/>
+          <w:b/>
+          <w:lang w:val="el-GR"/>
+        </w:rPr>
+        <w:t xml:space="preserve"> </w:t>
       </w:r>
       <w:r>
         <w:rPr>
@@ -10645,9 +11030,9 @@
           <w:rFonts w:ascii="Cambria" w:hAnsi="Cambria" w:cs="Cambria"/>
         </w:rPr>
       </w:pPr>
-      <w:bookmarkStart w:id="22" w:name="_Hlk29502344"/>
-      <w:bookmarkStart w:id="23" w:name="_Hlk34158218"/>
-      <w:bookmarkStart w:id="24" w:name="_Hlk28025992"/>
+      <w:bookmarkStart w:id="20" w:name="_Hlk29502344"/>
+      <w:bookmarkStart w:id="21" w:name="_Hlk34158218"/>
+      <w:bookmarkStart w:id="22" w:name="_Hlk28025992"/>
       <w:r>
         <w:rPr>
           <w:rFonts w:ascii="Cambria" w:hAnsi="Cambria" w:cs="Cambria"/>
@@ -10659,7 +11044,13 @@
         <w:rPr>
           <w:rFonts w:ascii="Cambria" w:hAnsi="Cambria" w:cs="Cambria"/>
         </w:rPr>
-        <w:t>{% for che, months, years in checkUp %} {{</w:t>
+        <w:t>{% for che, months, years in checkUp %}{{</w:t>
+      </w:r>
+      <w:r>
+        <w:rPr>
+          <w:rFonts w:ascii="Cambria" w:hAnsi="Cambria" w:cs="Cambria"/>
+        </w:rPr>
+        <w:t xml:space="preserve"> </w:t>
       </w:r>
       <w:r>
         <w:rPr>
@@ -10669,9 +11060,21 @@
       </w:r>
       <w:r>
         <w:rPr>
-          <w:rFonts w:ascii="Cambria" w:hAnsi="Cambria" w:cs="Cambria"/>
-        </w:rPr>
-        <w:t xml:space="preserve">}}  </w:t>
+          <w:rFonts w:ascii="Cambria" w:hAnsi="Cambria"/>
+        </w:rPr>
+        <w:t xml:space="preserve"> </w:t>
+      </w:r>
+      <w:r>
+        <w:rPr>
+          <w:rFonts w:ascii="Cambria" w:hAnsi="Cambria" w:cs="Cambria"/>
+        </w:rPr>
+        <w:t>}}</w:t>
+      </w:r>
+      <w:r>
+        <w:rPr>
+          <w:rFonts w:ascii="Cambria" w:hAnsi="Cambria" w:cs="Cambria"/>
+        </w:rPr>
+        <w:t xml:space="preserve"> </w:t>
       </w:r>
       <w:r>
         <w:rPr>
@@ -10699,13 +11102,81 @@
           <w:rFonts w:ascii="Cambria" w:hAnsi="Cambria" w:cs="Cambria"/>
           <w:b/>
         </w:rPr>
-        <w:t>{months}} {{years}}</w:t>
-      </w:r>
-      <w:r>
-        <w:rPr>
-          <w:rFonts w:ascii="Cambria" w:hAnsi="Cambria" w:cs="Cambria"/>
-        </w:rPr>
-        <w:t>) {% endfor %}</w:t>
+        <w:t>{</w:t>
+      </w:r>
+      <w:r>
+        <w:rPr>
+          <w:rFonts w:ascii="Cambria" w:hAnsi="Cambria" w:cs="Cambria"/>
+          <w:b/>
+        </w:rPr>
+        <w:t xml:space="preserve"> </w:t>
+      </w:r>
+      <w:r>
+        <w:rPr>
+          <w:rFonts w:ascii="Cambria" w:hAnsi="Cambria" w:cs="Cambria"/>
+          <w:b/>
+        </w:rPr>
+        <w:t>months</w:t>
+      </w:r>
+      <w:r>
+        <w:rPr>
+          <w:rFonts w:ascii="Cambria" w:hAnsi="Cambria" w:cs="Cambria"/>
+          <w:b/>
+        </w:rPr>
+        <w:t xml:space="preserve"> </w:t>
+      </w:r>
+      <w:r>
+        <w:rPr>
+          <w:rFonts w:ascii="Cambria" w:hAnsi="Cambria" w:cs="Cambria"/>
+          <w:b/>
+        </w:rPr>
+        <w:t>}} {{</w:t>
+      </w:r>
+      <w:r>
+        <w:rPr>
+          <w:rFonts w:ascii="Cambria" w:hAnsi="Cambria" w:cs="Cambria"/>
+          <w:b/>
+        </w:rPr>
+        <w:t xml:space="preserve"> </w:t>
+      </w:r>
+      <w:r>
+        <w:rPr>
+          <w:rFonts w:ascii="Cambria" w:hAnsi="Cambria" w:cs="Cambria"/>
+          <w:b/>
+        </w:rPr>
+        <w:t>years</w:t>
+      </w:r>
+      <w:r>
+        <w:rPr>
+          <w:rFonts w:ascii="Cambria" w:hAnsi="Cambria" w:cs="Cambria"/>
+          <w:b/>
+        </w:rPr>
+        <w:t xml:space="preserve"> </w:t>
+      </w:r>
+      <w:r>
+        <w:rPr>
+          <w:rFonts w:ascii="Cambria" w:hAnsi="Cambria" w:cs="Cambria"/>
+          <w:b/>
+        </w:rPr>
+        <w:t>}}</w:t>
+      </w:r>
+      <w:r>
+        <w:rPr>
+          <w:rFonts w:ascii="Cambria" w:hAnsi="Cambria" w:cs="Cambria"/>
+        </w:rPr>
+        <w:t>)</w:t>
+      </w:r>
+      <w:r>
+        <w:rPr>
+          <w:rFonts w:ascii="Cambria" w:hAnsi="Cambria" w:cs="Cambria"/>
+        </w:rPr>
+        <w:t xml:space="preserve"> </w:t>
+      </w:r>
+      <w:r>
+        <w:rPr>
+          <w:rFonts w:ascii="Cambria" w:hAnsi="Cambria" w:cs="Cambria"/>
+        </w:rPr>
+        <w:t>{% endfor %}</w:t>
       </w:r>
       <w:r>
         <w:rPr>
@@ -10714,13 +11185,29 @@
         </w:rPr>
         <w:t>ή νωρίτερα σε περίπτωση ανάγκης</w:t>
       </w:r>
+      <w:bookmarkEnd w:id="20"/>
+      <w:r>
+        <w:rPr>
+          <w:rFonts w:ascii="Cambria" w:hAnsi="Cambria" w:cs="Cambria"/>
+        </w:rPr>
+        <w:t xml:space="preserve">. </w:t>
+      </w:r>
+    </w:p>
+    <w:bookmarkEnd w:id="21"/>
+    <w:p>
+      <w:pPr>
+        <w:pStyle w:val="BodyText"/>
+        <w:rPr>
+          <w:rFonts w:ascii="Cambria" w:hAnsi="Cambria" w:cs="Cambria"/>
+        </w:rPr>
+      </w:pPr>
+      <w:r>
+        <w:rPr>
+          <w:rFonts w:ascii="Cambria" w:hAnsi="Cambria" w:cs="Cambria"/>
+        </w:rPr>
+        <w:t>{% endif %}</w:t>
+      </w:r>
       <w:bookmarkEnd w:id="22"/>
-      <w:r>
-        <w:rPr>
-          <w:rFonts w:ascii="Cambria" w:hAnsi="Cambria" w:cs="Cambria"/>
-        </w:rPr>
-        <w:t xml:space="preserve">. </w:t>
-      </w:r>
     </w:p>
     <w:p>
       <w:pPr>
@@ -10729,20 +11216,6 @@
           <w:rFonts w:ascii="Cambria" w:hAnsi="Cambria" w:cs="Cambria"/>
         </w:rPr>
       </w:pPr>
-      <w:r>
-        <w:rPr>
-          <w:rFonts w:ascii="Cambria" w:hAnsi="Cambria" w:cs="Cambria"/>
-        </w:rPr>
-        <w:t>{% else %}</w:t>
-      </w:r>
-      <w:bookmarkEnd w:id="23"/>
-      <w:r>
-        <w:rPr>
-          <w:rFonts w:ascii="Cambria" w:hAnsi="Cambria" w:cs="Cambria"/>
-        </w:rPr>
-        <w:t>{% endif %}</w:t>
-      </w:r>
-      <w:bookmarkEnd w:id="24"/>
     </w:p>
     <w:p>
       <w:pPr>
@@ -10760,30 +11233,20 @@
         </w:rPr>
       </w:pPr>
     </w:p>
+    <w:bookmarkEnd w:id="0"/>
+    <w:bookmarkEnd w:id="1"/>
+    <w:bookmarkEnd w:id="2"/>
+    <w:bookmarkEnd w:id="3"/>
+    <w:bookmarkEnd w:id="4"/>
+    <w:bookmarkEnd w:id="5"/>
+    <w:bookmarkEnd w:id="6"/>
     <w:p>
       <w:pPr>
         <w:pStyle w:val="BodyText"/>
         <w:rPr>
           <w:rFonts w:ascii="Cambria" w:hAnsi="Cambria" w:cs="Cambria"/>
-          <w:lang w:val="el-GR"/>
-        </w:rPr>
-      </w:pPr>
-    </w:p>
-    <w:p>
-      <w:pPr>
-        <w:pStyle w:val="BodyText"/>
-        <w:rPr>
-          <w:rFonts w:ascii="Cambria" w:hAnsi="Cambria" w:cs="Cambria"/>
-        </w:rPr>
-      </w:pPr>
-      <w:bookmarkStart w:id="25" w:name="_Hlk31647601"/>
-      <w:bookmarkEnd w:id="0"/>
-      <w:bookmarkEnd w:id="1"/>
-      <w:bookmarkEnd w:id="2"/>
-      <w:bookmarkEnd w:id="3"/>
-      <w:bookmarkEnd w:id="4"/>
-      <w:bookmarkEnd w:id="5"/>
-      <w:bookmarkEnd w:id="6"/>
+        </w:rPr>
+      </w:pPr>
       <w:r>
         <w:rPr>
           <w:rFonts w:ascii="Cambria" w:hAnsi="Cambria" w:cs="Cambria"/>
@@ -10836,7 +11299,6 @@
         </w:rPr>
         <w:t xml:space="preserve">: </w:t>
       </w:r>
-      <w:bookmarkStart w:id="26" w:name="_Hlk28025998"/>
     </w:p>
     <w:p>
       <w:pPr>
@@ -10900,13 +11362,117 @@
           <w:b/>
           <w:bCs/>
         </w:rPr>
-        <w:t>{{med2.medication2GreekMenu}}</w:t>
-      </w:r>
-      <w:r>
-        <w:rPr>
-          <w:rFonts w:ascii="Cambria" w:hAnsi="Cambria" w:cs="Cambria"/>
-        </w:rPr>
-        <w:t xml:space="preserve"> ({{med2.doseNumber}} {{med2.unitOfMeasurementMenu}} {{med2.doseMenu}}) </w:t>
+        <w:t>{{</w:t>
+      </w:r>
+      <w:r>
+        <w:rPr>
+          <w:rFonts w:ascii="Cambria" w:hAnsi="Cambria" w:cs="Cambria"/>
+          <w:b/>
+          <w:bCs/>
+        </w:rPr>
+        <w:t xml:space="preserve"> </w:t>
+      </w:r>
+      <w:r>
+        <w:rPr>
+          <w:rFonts w:ascii="Cambria" w:hAnsi="Cambria" w:cs="Cambria"/>
+          <w:b/>
+          <w:bCs/>
+        </w:rPr>
+        <w:t>med2.medication2GreekMenu</w:t>
+      </w:r>
+      <w:r>
+        <w:rPr>
+          <w:rFonts w:ascii="Cambria" w:hAnsi="Cambria" w:cs="Cambria"/>
+          <w:b/>
+          <w:bCs/>
+        </w:rPr>
+        <w:t xml:space="preserve"> </w:t>
+      </w:r>
+      <w:r>
+        <w:rPr>
+          <w:rFonts w:ascii="Cambria" w:hAnsi="Cambria" w:cs="Cambria"/>
+          <w:b/>
+          <w:bCs/>
+        </w:rPr>
+        <w:t>}}</w:t>
+      </w:r>
+      <w:r>
+        <w:rPr>
+          <w:rFonts w:ascii="Cambria" w:hAnsi="Cambria" w:cs="Cambria"/>
+        </w:rPr>
+        <w:t xml:space="preserve"> ({{</w:t>
+      </w:r>
+      <w:r>
+        <w:rPr>
+          <w:rFonts w:ascii="Cambria" w:hAnsi="Cambria" w:cs="Cambria"/>
+        </w:rPr>
+        <w:t xml:space="preserve"> </w:t>
+      </w:r>
+      <w:r>
+        <w:rPr>
+          <w:rFonts w:ascii="Cambria" w:hAnsi="Cambria" w:cs="Cambria"/>
+        </w:rPr>
+        <w:t>med2.doseNumber</w:t>
+      </w:r>
+      <w:r>
+        <w:rPr>
+          <w:rFonts w:ascii="Cambria" w:hAnsi="Cambria" w:cs="Cambria"/>
+        </w:rPr>
+        <w:t xml:space="preserve"> </w:t>
+      </w:r>
+      <w:r>
+        <w:rPr>
+          <w:rFonts w:ascii="Cambria" w:hAnsi="Cambria" w:cs="Cambria"/>
+        </w:rPr>
+        <w:t>}} {{</w:t>
+      </w:r>
+      <w:r>
+        <w:rPr>
+          <w:rFonts w:ascii="Cambria" w:hAnsi="Cambria" w:cs="Cambria"/>
+        </w:rPr>
+        <w:t xml:space="preserve"> </w:t>
+      </w:r>
+      <w:r>
+        <w:rPr>
+          <w:rFonts w:ascii="Cambria" w:hAnsi="Cambria" w:cs="Cambria"/>
+        </w:rPr>
+        <w:t>med2.unitOfMeasurementMenu</w:t>
+      </w:r>
+      <w:r>
+        <w:rPr>
+          <w:rFonts w:ascii="Cambria" w:hAnsi="Cambria" w:cs="Cambria"/>
+        </w:rPr>
+        <w:t xml:space="preserve"> </w:t>
+      </w:r>
+      <w:r>
+        <w:rPr>
+          <w:rFonts w:ascii="Cambria" w:hAnsi="Cambria" w:cs="Cambria"/>
+        </w:rPr>
+        <w:t>}} {{</w:t>
+      </w:r>
+      <w:r>
+        <w:rPr>
+          <w:rFonts w:ascii="Cambria" w:hAnsi="Cambria" w:cs="Cambria"/>
+        </w:rPr>
+        <w:t xml:space="preserve"> </w:t>
+      </w:r>
+      <w:r>
+        <w:rPr>
+          <w:rFonts w:ascii="Cambria" w:hAnsi="Cambria" w:cs="Cambria"/>
+        </w:rPr>
+        <w:t>med2.doseMenu</w:t>
+      </w:r>
+      <w:r>
+        <w:rPr>
+          <w:rFonts w:ascii="Cambria" w:hAnsi="Cambria" w:cs="Cambria"/>
+        </w:rPr>
+        <w:t xml:space="preserve"> </w:t>
+      </w:r>
+      <w:r>
+        <w:rPr>
+          <w:rFonts w:ascii="Cambria" w:hAnsi="Cambria" w:cs="Cambria"/>
+        </w:rPr>
+        <w:t xml:space="preserve">}}) </w:t>
       </w:r>
       <w:r>
         <w:rPr>
@@ -11000,8 +11566,56 @@
         <w:t>endif %}</w:t>
       </w:r>
     </w:p>
-    <w:bookmarkEnd w:id="25"/>
-    <w:bookmarkEnd w:id="26"/>
+    <w:p>
+      <w:pPr>
+        <w:rPr>
+          <w:rFonts w:ascii="Cambria" w:hAnsi="Cambria" w:cs="Cambria"/>
+          <w:color w:val="0000FF"/>
+          <w:u w:val="single"/>
+          <w:lang w:val="en-US"/>
+        </w:rPr>
+      </w:pPr>
+    </w:p>
+    <w:p>
+      <w:pPr>
+        <w:rPr>
+          <w:rFonts w:ascii="Cambria" w:hAnsi="Cambria" w:cs="Cambria"/>
+          <w:color w:val="0000FF"/>
+          <w:u w:val="single"/>
+          <w:lang w:val="el-GR"/>
+        </w:rPr>
+      </w:pPr>
+    </w:p>
+    <w:p>
+      <w:pPr>
+        <w:rPr>
+          <w:rFonts w:ascii="Cambria" w:hAnsi="Cambria" w:cs="Cambria"/>
+          <w:color w:val="0000FF"/>
+          <w:u w:val="single"/>
+          <w:lang w:val="el-GR"/>
+        </w:rPr>
+      </w:pPr>
+    </w:p>
+    <w:p>
+      <w:pPr>
+        <w:rPr>
+          <w:rFonts w:ascii="Cambria" w:hAnsi="Cambria" w:cs="Cambria"/>
+          <w:color w:val="0000FF"/>
+          <w:u w:val="single"/>
+          <w:lang w:val="el-GR"/>
+        </w:rPr>
+      </w:pPr>
+    </w:p>
+    <w:p>
+      <w:pPr>
+        <w:rPr>
+          <w:rFonts w:ascii="Cambria" w:hAnsi="Cambria" w:cs="Cambria"/>
+          <w:color w:val="0000FF"/>
+          <w:u w:val="single"/>
+          <w:lang w:val="el-GR"/>
+        </w:rPr>
+      </w:pPr>
+    </w:p>
     <w:p>
       <w:pPr>
         <w:rPr>
@@ -11094,7 +11708,7 @@
         <w:rPr>
           <w:rStyle w:val="Hyperlink"/>
           <w:rFonts w:ascii="Cambria" w:hAnsi="Cambria" w:cs="Cambria"/>
-          <w:lang w:val="el-GR"/>
+          <w:lang w:val="en-US"/>
         </w:rPr>
       </w:pPr>
       <w:hyperlink r:id="rId13" w:history="1">
@@ -11146,7 +11760,8 @@
         <w:rPr>
           <w:rStyle w:val="Hyperlink"/>
           <w:rFonts w:ascii="Cambria" w:hAnsi="Cambria" w:cs="Cambria"/>
-          <w:lang w:val="el-GR"/>
+          <w:u w:val="none"/>
+          <w:lang w:val="en-US"/>
         </w:rPr>
       </w:pPr>
     </w:p>
@@ -11156,7 +11771,8 @@
         <w:rPr>
           <w:rStyle w:val="Hyperlink"/>
           <w:rFonts w:ascii="Cambria" w:hAnsi="Cambria" w:cs="Cambria"/>
-          <w:lang w:val="el-GR"/>
+          <w:u w:val="none"/>
+          <w:lang w:val="en-US"/>
         </w:rPr>
       </w:pPr>
     </w:p>
@@ -11166,57 +11782,16 @@
         <w:rPr>
           <w:rStyle w:val="Hyperlink"/>
           <w:rFonts w:ascii="Cambria" w:hAnsi="Cambria" w:cs="Cambria"/>
-          <w:lang w:val="el-GR"/>
+          <w:u w:val="none"/>
+          <w:lang w:val="en-US"/>
         </w:rPr>
       </w:pPr>
     </w:p>
     <w:p>
       <w:pPr>
-        <w:jc w:val="center"/>
-        <w:rPr>
-          <w:rStyle w:val="Hyperlink"/>
-          <w:rFonts w:ascii="Cambria" w:hAnsi="Cambria" w:cs="Cambria"/>
-          <w:lang w:val="el-GR"/>
-        </w:rPr>
-      </w:pPr>
-    </w:p>
-    <w:p>
-      <w:pPr>
-        <w:jc w:val="center"/>
-        <w:rPr>
-          <w:rStyle w:val="Hyperlink"/>
-          <w:rFonts w:ascii="Cambria" w:hAnsi="Cambria" w:cs="Cambria"/>
-          <w:lang w:val="el-GR"/>
-        </w:rPr>
-      </w:pPr>
-    </w:p>
-    <w:p>
-      <w:pPr>
-        <w:jc w:val="center"/>
-        <w:rPr>
-          <w:rStyle w:val="Hyperlink"/>
-          <w:rFonts w:ascii="Cambria" w:hAnsi="Cambria" w:cs="Cambria"/>
-          <w:lang w:val="el-GR"/>
-        </w:rPr>
-      </w:pPr>
-    </w:p>
-    <w:p>
-      <w:pPr>
-        <w:jc w:val="center"/>
-        <w:rPr>
-          <w:rStyle w:val="Hyperlink"/>
-          <w:rFonts w:ascii="Cambria" w:hAnsi="Cambria" w:cs="Cambria"/>
-          <w:lang w:val="el-GR"/>
-        </w:rPr>
-      </w:pPr>
-    </w:p>
-    <w:p>
-      <w:pPr>
         <w:ind w:left="-360" w:right="-853"/>
         <w:rPr>
           <w:rFonts w:ascii="Cambria" w:hAnsi="Cambria" w:cs="Cambria"/>
-          <w:b/>
-          <w:bCs/>
           <w:color w:val="000000"/>
           <w:lang w:val="el-GR"/>
         </w:rPr>
@@ -11224,24 +11799,11 @@
       <w:r>
         <w:rPr>
           <w:rFonts w:ascii="Cambria" w:hAnsi="Cambria" w:cs="Cambria"/>
-          <w:b/>
-          <w:bCs/>
           <w:noProof/>
           <w:color w:val="000000"/>
           <w:lang w:val="el-GR" w:eastAsia="el-GR"/>
         </w:rPr>
         <w:lastRenderedPageBreak/>
-        <w:t xml:space="preserve"> </w:t>
-      </w:r>
-      <w:r>
-        <w:rPr>
-          <w:rFonts w:ascii="Cambria" w:hAnsi="Cambria" w:cs="Cambria"/>
-          <w:b/>
-          <w:bCs/>
-          <w:noProof/>
-          <w:color w:val="000000"/>
-          <w:lang w:val="el-GR" w:eastAsia="el-GR"/>
-        </w:rPr>
         <w:drawing>
           <wp:inline distT="0" distB="0" distL="0" distR="0" wp14:anchorId="551A0AB8" wp14:editId="631A1041">
             <wp:extent cx="3034691" cy="2851198"/>
@@ -11287,8 +11849,6 @@
       <w:r>
         <w:rPr>
           <w:rFonts w:ascii="Cambria" w:hAnsi="Cambria" w:cs="Cambria"/>
-          <w:b/>
-          <w:bCs/>
           <w:color w:val="000000"/>
           <w:lang w:val="el-GR"/>
         </w:rPr>
@@ -11297,8 +11857,6 @@
       <w:r>
         <w:rPr>
           <w:rFonts w:ascii="Cambria" w:hAnsi="Cambria" w:cs="Cambria"/>
-          <w:b/>
-          <w:bCs/>
           <w:noProof/>
           <w:color w:val="000000"/>
           <w:lang w:val="el-GR" w:eastAsia="el-GR"/>
@@ -11351,8 +11909,6 @@
         <w:ind w:left="-360" w:right="-853"/>
         <w:rPr>
           <w:rFonts w:ascii="Cambria" w:hAnsi="Cambria" w:cs="Cambria"/>
-          <w:b/>
-          <w:bCs/>
           <w:color w:val="000000"/>
           <w:lang w:val="el-GR"/>
         </w:rPr>
@@ -11363,8 +11919,6 @@
         <w:ind w:left="-360" w:right="-853"/>
         <w:rPr>
           <w:rFonts w:ascii="Cambria" w:hAnsi="Cambria" w:cs="Cambria"/>
-          <w:b/>
-          <w:bCs/>
           <w:color w:val="000000"/>
           <w:lang w:val="el-GR"/>
         </w:rPr>
@@ -11372,8 +11926,6 @@
       <w:r>
         <w:rPr>
           <w:rFonts w:ascii="Cambria" w:hAnsi="Cambria" w:cs="Cambria"/>
-          <w:b/>
-          <w:bCs/>
           <w:noProof/>
           <w:color w:val="000000"/>
           <w:lang w:val="el-GR" w:eastAsia="el-GR"/>
@@ -11383,8 +11935,6 @@
       <w:r>
         <w:rPr>
           <w:rFonts w:ascii="Cambria" w:hAnsi="Cambria" w:cs="Cambria"/>
-          <w:b/>
-          <w:bCs/>
           <w:noProof/>
           <w:color w:val="000000"/>
           <w:lang w:val="el-GR" w:eastAsia="el-GR"/>
@@ -11434,8 +11984,6 @@
       <w:r>
         <w:rPr>
           <w:rFonts w:ascii="Cambria" w:hAnsi="Cambria" w:cs="Cambria"/>
-          <w:b/>
-          <w:bCs/>
           <w:color w:val="000000"/>
           <w:lang w:val="el-GR"/>
         </w:rPr>
@@ -11444,8 +11992,6 @@
       <w:r>
         <w:rPr>
           <w:rFonts w:ascii="Cambria" w:hAnsi="Cambria" w:cs="Cambria"/>
-          <w:b/>
-          <w:bCs/>
           <w:noProof/>
           <w:color w:val="000000"/>
           <w:lang w:val="el-GR" w:eastAsia="el-GR"/>
@@ -11498,8 +12044,6 @@
         <w:ind w:left="-360" w:right="-853"/>
         <w:rPr>
           <w:rFonts w:ascii="Cambria" w:hAnsi="Cambria" w:cs="Cambria"/>
-          <w:b/>
-          <w:bCs/>
           <w:color w:val="000000"/>
           <w:lang w:val="el-GR"/>
         </w:rPr>
@@ -11510,8 +12054,6 @@
         <w:ind w:left="-360" w:right="-853"/>
         <w:rPr>
           <w:rFonts w:ascii="Cambria" w:hAnsi="Cambria" w:cs="Cambria"/>
-          <w:b/>
-          <w:bCs/>
           <w:color w:val="000000"/>
           <w:lang w:val="el-GR"/>
         </w:rPr>
@@ -11519,8 +12061,6 @@
       <w:r>
         <w:rPr>
           <w:rFonts w:ascii="Cambria" w:hAnsi="Cambria" w:cs="Cambria"/>
-          <w:b/>
-          <w:bCs/>
           <w:noProof/>
           <w:color w:val="000000"/>
           <w:lang w:val="el-GR" w:eastAsia="el-GR"/>
@@ -11530,8 +12070,6 @@
       <w:r>
         <w:rPr>
           <w:rFonts w:ascii="Cambria" w:hAnsi="Cambria" w:cs="Cambria"/>
-          <w:b/>
-          <w:bCs/>
           <w:noProof/>
           <w:color w:val="000000"/>
           <w:lang w:val="el-GR" w:eastAsia="el-GR"/>
@@ -11581,8 +12119,6 @@
       <w:r>
         <w:rPr>
           <w:rFonts w:ascii="Cambria" w:hAnsi="Cambria" w:cs="Cambria"/>
-          <w:b/>
-          <w:bCs/>
           <w:color w:val="000000"/>
           <w:lang w:val="el-GR"/>
         </w:rPr>
@@ -11591,8 +12127,6 @@
       <w:r>
         <w:rPr>
           <w:rFonts w:ascii="Cambria" w:hAnsi="Cambria" w:cs="Cambria"/>
-          <w:b/>
-          <w:bCs/>
           <w:noProof/>
           <w:color w:val="000000"/>
           <w:lang w:val="el-GR" w:eastAsia="el-GR"/>
@@ -11645,8 +12179,6 @@
         <w:ind w:left="-360" w:right="-853"/>
         <w:rPr>
           <w:rFonts w:ascii="Cambria" w:hAnsi="Cambria" w:cs="Cambria"/>
-          <w:b/>
-          <w:bCs/>
           <w:noProof/>
           <w:color w:val="000000"/>
           <w:lang w:val="el-GR" w:eastAsia="el-GR"/>
@@ -11655,8 +12187,6 @@
       <w:r>
         <w:rPr>
           <w:rFonts w:ascii="Cambria" w:hAnsi="Cambria" w:cs="Cambria"/>
-          <w:b/>
-          <w:bCs/>
           <w:noProof/>
           <w:color w:val="000000"/>
           <w:lang w:val="el-GR" w:eastAsia="el-GR"/>
@@ -11669,42 +12199,23 @@
         <w:ind w:left="-360" w:right="-853"/>
         <w:rPr>
           <w:rFonts w:ascii="Cambria" w:hAnsi="Cambria" w:cs="Cambria"/>
-          <w:b/>
-          <w:bCs/>
+          <w:color w:val="000000"/>
+          <w:lang w:val="el-GR"/>
+        </w:rPr>
+      </w:pPr>
+      <w:r>
+        <w:rPr>
+          <w:rFonts w:ascii="Cambria" w:hAnsi="Cambria" w:cs="Cambria"/>
           <w:noProof/>
           <w:color w:val="000000"/>
           <w:lang w:val="el-GR" w:eastAsia="el-GR"/>
         </w:rPr>
-      </w:pPr>
-    </w:p>
-    <w:p>
-      <w:pPr>
-        <w:ind w:left="-360" w:right="-853"/>
-        <w:rPr>
-          <w:rFonts w:ascii="Cambria" w:hAnsi="Cambria" w:cs="Cambria"/>
-          <w:b/>
-          <w:bCs/>
-          <w:color w:val="000000"/>
-          <w:lang w:val="el-GR"/>
-        </w:rPr>
-      </w:pPr>
-      <w:r>
-        <w:rPr>
-          <w:rFonts w:ascii="Cambria" w:hAnsi="Cambria" w:cs="Cambria"/>
-          <w:b/>
-          <w:bCs/>
-          <w:noProof/>
-          <w:color w:val="000000"/>
-          <w:lang w:val="el-GR" w:eastAsia="el-GR"/>
-        </w:rPr>
         <w:lastRenderedPageBreak/>
         <w:t xml:space="preserve"> </w:t>
       </w:r>
       <w:r>
         <w:rPr>
           <w:rFonts w:ascii="Cambria" w:hAnsi="Cambria" w:cs="Cambria"/>
-          <w:b/>
-          <w:bCs/>
           <w:noProof/>
           <w:color w:val="000000"/>
           <w:lang w:val="el-GR" w:eastAsia="el-GR"/>
@@ -11754,8 +12265,6 @@
       <w:r>
         <w:rPr>
           <w:rFonts w:ascii="Cambria" w:hAnsi="Cambria" w:cs="Cambria"/>
-          <w:b/>
-          <w:bCs/>
           <w:color w:val="000000"/>
           <w:lang w:val="el-GR"/>
         </w:rPr>
@@ -11764,8 +12273,6 @@
       <w:r>
         <w:rPr>
           <w:rFonts w:ascii="Cambria" w:hAnsi="Cambria" w:cs="Cambria"/>
-          <w:b/>
-          <w:bCs/>
           <w:noProof/>
           <w:color w:val="000000"/>
           <w:lang w:val="el-GR" w:eastAsia="el-GR"/>
@@ -11818,8 +12325,6 @@
         <w:ind w:left="-360" w:right="-853"/>
         <w:rPr>
           <w:rFonts w:ascii="Cambria" w:hAnsi="Cambria" w:cs="Cambria"/>
-          <w:b/>
-          <w:bCs/>
           <w:color w:val="000000"/>
           <w:lang w:val="el-GR"/>
         </w:rPr>
@@ -11830,8 +12335,6 @@
         <w:ind w:left="-360" w:right="-853"/>
         <w:rPr>
           <w:rFonts w:ascii="Cambria" w:hAnsi="Cambria" w:cs="Cambria"/>
-          <w:b/>
-          <w:bCs/>
           <w:noProof/>
           <w:color w:val="000000"/>
           <w:lang w:val="el-GR" w:eastAsia="el-GR"/>
@@ -11840,8 +12343,6 @@
       <w:r>
         <w:rPr>
           <w:rFonts w:ascii="Cambria" w:hAnsi="Cambria" w:cs="Cambria"/>
-          <w:b/>
-          <w:bCs/>
           <w:noProof/>
           <w:color w:val="000000"/>
           <w:lang w:val="el-GR" w:eastAsia="el-GR"/>
@@ -11851,8 +12352,6 @@
       <w:r>
         <w:rPr>
           <w:rFonts w:ascii="Cambria" w:hAnsi="Cambria" w:cs="Cambria"/>
-          <w:b/>
-          <w:bCs/>
           <w:noProof/>
           <w:color w:val="000000"/>
           <w:lang w:val="el-GR" w:eastAsia="el-GR"/>
@@ -11902,8 +12401,6 @@
       <w:r>
         <w:rPr>
           <w:rFonts w:ascii="Cambria" w:hAnsi="Cambria" w:cs="Cambria"/>
-          <w:b/>
-          <w:bCs/>
           <w:noProof/>
           <w:color w:val="000000"/>
           <w:lang w:val="el-GR" w:eastAsia="el-GR"/>
@@ -11913,8 +12410,6 @@
       <w:r>
         <w:rPr>
           <w:rFonts w:ascii="Cambria" w:hAnsi="Cambria" w:cs="Cambria"/>
-          <w:b/>
-          <w:bCs/>
           <w:noProof/>
           <w:color w:val="000000"/>
           <w:lang w:val="el-GR" w:eastAsia="el-GR"/>
@@ -11967,8 +12462,6 @@
         <w:ind w:left="-360" w:right="-853"/>
         <w:rPr>
           <w:rFonts w:ascii="Cambria" w:hAnsi="Cambria" w:cs="Cambria"/>
-          <w:b/>
-          <w:bCs/>
           <w:noProof/>
           <w:color w:val="000000"/>
           <w:lang w:val="el-GR" w:eastAsia="el-GR"/>
@@ -11987,8 +12480,6 @@
       <w:r>
         <w:rPr>
           <w:rFonts w:ascii="Cambria" w:hAnsi="Cambria" w:cs="Cambria"/>
-          <w:b/>
-          <w:bCs/>
           <w:noProof/>
           <w:color w:val="000000"/>
           <w:lang w:val="el-GR" w:eastAsia="el-GR"/>
@@ -11998,8 +12489,6 @@
       <w:r>
         <w:rPr>
           <w:rFonts w:ascii="Cambria" w:hAnsi="Cambria" w:cs="Cambria"/>
-          <w:b/>
-          <w:bCs/>
           <w:noProof/>
           <w:color w:val="000000"/>
           <w:lang w:val="el-GR" w:eastAsia="el-GR"/>
@@ -12049,8 +12538,6 @@
       <w:r>
         <w:rPr>
           <w:rFonts w:ascii="Cambria" w:hAnsi="Cambria" w:cs="Cambria"/>
-          <w:b/>
-          <w:bCs/>
           <w:noProof/>
           <w:color w:val="000000"/>
           <w:lang w:val="el-GR" w:eastAsia="el-GR"/>
@@ -12060,8 +12547,6 @@
       <w:r>
         <w:rPr>
           <w:rFonts w:ascii="Cambria" w:hAnsi="Cambria" w:cs="Cambria"/>
-          <w:b/>
-          <w:bCs/>
           <w:noProof/>
           <w:color w:val="000000"/>
           <w:lang w:val="el-GR" w:eastAsia="el-GR"/>
@@ -12112,7 +12597,7 @@
     <w:sectPr>
       <w:footerReference w:type="default" r:id="rId23"/>
       <w:pgSz w:w="11906" w:h="16838" w:code="9"/>
-      <w:pgMar w:top="709" w:right="1418" w:bottom="1418" w:left="1418" w:header="720" w:footer="1164" w:gutter="0"/>
+      <w:pgMar w:top="1080" w:right="1418" w:bottom="1418" w:left="1418" w:header="720" w:footer="1164" w:gutter="0"/>
       <w:cols w:space="708"/>
       <w:rtlGutter/>
       <w:docGrid w:linePitch="360"/>
@@ -12210,7 +12695,7 @@
         <v:path o:extrusionok="f" gradientshapeok="t" o:connecttype="rect"/>
         <o:lock v:ext="edit" aspectratio="t"/>
       </v:shapetype>
-      <v:shape id="_x0000_i1096" type="#_x0000_t75" style="width:11.25pt;height:11.25pt" o:bullet="t">
+      <v:shape id="_x0000_i1457" type="#_x0000_t75" style="width:11.25pt;height:11.25pt" o:bullet="t">
         <v:imagedata r:id="rId1" o:title="msoE2E2"/>
       </v:shape>
     </w:pict>
